--- a/docs/Gossett Motor Cars Vulnerability and Penetration Testing Report 10.23.docx
+++ b/docs/Gossett Motor Cars Vulnerability and Penetration Testing Report 10.23.docx
@@ -1140,6 +1140,12 @@
     </w:p>
     <w:sdt>
       <w:sdtPr>
+        <w:rPr>
+          <w:rFonts w:asciiTheme="minorHAnsi" w:eastAsiaTheme="minorHAnsi" w:hAnsiTheme="minorHAnsi" w:cstheme="minorBidi"/>
+          <w:color w:val="auto"/>
+          <w:sz w:val="22"/>
+          <w:szCs w:val="22"/>
+        </w:rPr>
         <w:id w:val="1636914624"/>
         <w:docPartObj>
           <w:docPartGallery w:val="Table of Contents"/>
@@ -1148,13 +1154,9 @@
       </w:sdtPr>
       <w:sdtEndPr>
         <w:rPr>
-          <w:rFonts w:asciiTheme="minorHAnsi" w:eastAsiaTheme="minorHAnsi" w:hAnsiTheme="minorHAnsi" w:cstheme="minorBidi"/>
           <w:b/>
           <w:bCs/>
           <w:noProof/>
-          <w:color w:val="auto"/>
-          <w:sz w:val="22"/>
-          <w:szCs w:val="22"/>
         </w:rPr>
       </w:sdtEndPr>
       <w:sdtContent>
@@ -1173,7 +1175,10 @@
               <w:tab w:val="right" w:leader="dot" w:pos="9350"/>
             </w:tabs>
             <w:rPr>
+              <w:rFonts w:eastAsiaTheme="minorEastAsia"/>
               <w:noProof/>
+              <w:kern w:val="2"/>
+              <w14:ligatures w14:val="standardContextual"/>
             </w:rPr>
           </w:pPr>
           <w:r>
@@ -1185,7 +1190,7 @@
           <w:r>
             <w:fldChar w:fldCharType="separate"/>
           </w:r>
-          <w:hyperlink w:anchor="_Toc149040667" w:history="1">
+          <w:hyperlink w:anchor="_Toc149045574" w:history="1">
             <w:r>
               <w:rPr>
                 <w:rStyle w:val="Hyperlink"/>
@@ -1213,7 +1218,7 @@
                 <w:noProof/>
                 <w:webHidden/>
               </w:rPr>
-              <w:instrText xml:space="preserve"> PAGEREF _Toc149040667 \h </w:instrText>
+              <w:instrText xml:space="preserve"> PAGEREF _Toc149045574 \h </w:instrText>
             </w:r>
             <w:r>
               <w:rPr>
@@ -1233,7 +1238,7 @@
                 <w:noProof/>
                 <w:webHidden/>
               </w:rPr>
-              <w:t>2</w:t>
+              <w:t>3</w:t>
             </w:r>
             <w:r>
               <w:rPr>
@@ -1251,10 +1256,13 @@
               <w:tab w:val="right" w:leader="dot" w:pos="9350"/>
             </w:tabs>
             <w:rPr>
+              <w:rFonts w:eastAsiaTheme="minorEastAsia"/>
               <w:noProof/>
+              <w:kern w:val="2"/>
+              <w14:ligatures w14:val="standardContextual"/>
             </w:rPr>
           </w:pPr>
-          <w:hyperlink w:anchor="_Toc149040668" w:history="1">
+          <w:hyperlink w:anchor="_Toc149045575" w:history="1">
             <w:r>
               <w:rPr>
                 <w:rStyle w:val="Hyperlink"/>
@@ -1282,7 +1290,7 @@
                 <w:noProof/>
                 <w:webHidden/>
               </w:rPr>
-              <w:instrText xml:space="preserve"> PAGEREF _Toc149040668 \h </w:instrText>
+              <w:instrText xml:space="preserve"> PAGEREF _Toc149045575 \h </w:instrText>
             </w:r>
             <w:r>
               <w:rPr>
@@ -1302,7 +1310,7 @@
                 <w:noProof/>
                 <w:webHidden/>
               </w:rPr>
-              <w:t>2</w:t>
+              <w:t>3</w:t>
             </w:r>
             <w:r>
               <w:rPr>
@@ -1320,10 +1328,13 @@
               <w:tab w:val="right" w:leader="dot" w:pos="9350"/>
             </w:tabs>
             <w:rPr>
+              <w:rFonts w:eastAsiaTheme="minorEastAsia"/>
               <w:noProof/>
+              <w:kern w:val="2"/>
+              <w14:ligatures w14:val="standardContextual"/>
             </w:rPr>
           </w:pPr>
-          <w:hyperlink w:anchor="_Toc149040669" w:history="1">
+          <w:hyperlink w:anchor="_Toc149045576" w:history="1">
             <w:r>
               <w:rPr>
                 <w:rStyle w:val="Hyperlink"/>
@@ -1351,7 +1362,7 @@
                 <w:noProof/>
                 <w:webHidden/>
               </w:rPr>
-              <w:instrText xml:space="preserve"> PAGEREF _Toc149040669 \h </w:instrText>
+              <w:instrText xml:space="preserve"> PAGEREF _Toc149045576 \h </w:instrText>
             </w:r>
             <w:r>
               <w:rPr>
@@ -1371,7 +1382,7 @@
                 <w:noProof/>
                 <w:webHidden/>
               </w:rPr>
-              <w:t>2</w:t>
+              <w:t>3</w:t>
             </w:r>
             <w:r>
               <w:rPr>
@@ -1389,10 +1400,13 @@
               <w:tab w:val="right" w:leader="dot" w:pos="9350"/>
             </w:tabs>
             <w:rPr>
+              <w:rFonts w:eastAsiaTheme="minorEastAsia"/>
               <w:noProof/>
+              <w:kern w:val="2"/>
+              <w14:ligatures w14:val="standardContextual"/>
             </w:rPr>
           </w:pPr>
-          <w:hyperlink w:anchor="_Toc149040670" w:history="1">
+          <w:hyperlink w:anchor="_Toc149045577" w:history="1">
             <w:r>
               <w:rPr>
                 <w:rStyle w:val="Hyperlink"/>
@@ -1420,7 +1434,7 @@
                 <w:noProof/>
                 <w:webHidden/>
               </w:rPr>
-              <w:instrText xml:space="preserve"> PAGEREF _Toc149040670 \h </w:instrText>
+              <w:instrText xml:space="preserve"> PAGEREF _Toc149045577 \h </w:instrText>
             </w:r>
             <w:r>
               <w:rPr>
@@ -1440,7 +1454,7 @@
                 <w:noProof/>
                 <w:webHidden/>
               </w:rPr>
-              <w:t>2</w:t>
+              <w:t>3</w:t>
             </w:r>
             <w:r>
               <w:rPr>
@@ -1458,10 +1472,13 @@
               <w:tab w:val="right" w:leader="dot" w:pos="9350"/>
             </w:tabs>
             <w:rPr>
+              <w:rFonts w:eastAsiaTheme="minorEastAsia"/>
               <w:noProof/>
+              <w:kern w:val="2"/>
+              <w14:ligatures w14:val="standardContextual"/>
             </w:rPr>
           </w:pPr>
-          <w:hyperlink w:anchor="_Toc149040671" w:history="1">
+          <w:hyperlink w:anchor="_Toc149045578" w:history="1">
             <w:r>
               <w:rPr>
                 <w:rStyle w:val="Hyperlink"/>
@@ -1489,7 +1506,7 @@
                 <w:noProof/>
                 <w:webHidden/>
               </w:rPr>
-              <w:instrText xml:space="preserve"> PAGEREF _Toc149040671 \h </w:instrText>
+              <w:instrText xml:space="preserve"> PAGEREF _Toc149045578 \h </w:instrText>
             </w:r>
             <w:r>
               <w:rPr>
@@ -1509,7 +1526,7 @@
                 <w:noProof/>
                 <w:webHidden/>
               </w:rPr>
-              <w:t>2</w:t>
+              <w:t>3</w:t>
             </w:r>
             <w:r>
               <w:rPr>
@@ -1527,10 +1544,13 @@
               <w:tab w:val="right" w:leader="dot" w:pos="9350"/>
             </w:tabs>
             <w:rPr>
+              <w:rFonts w:eastAsiaTheme="minorEastAsia"/>
               <w:noProof/>
+              <w:kern w:val="2"/>
+              <w14:ligatures w14:val="standardContextual"/>
             </w:rPr>
           </w:pPr>
-          <w:hyperlink w:anchor="_Toc149040672" w:history="1">
+          <w:hyperlink w:anchor="_Toc149045579" w:history="1">
             <w:r>
               <w:rPr>
                 <w:rStyle w:val="Hyperlink"/>
@@ -1558,7 +1578,7 @@
                 <w:noProof/>
                 <w:webHidden/>
               </w:rPr>
-              <w:instrText xml:space="preserve"> PAGEREF _Toc149040672 \h </w:instrText>
+              <w:instrText xml:space="preserve"> PAGEREF _Toc149045579 \h </w:instrText>
             </w:r>
             <w:r>
               <w:rPr>
@@ -1578,7 +1598,7 @@
                 <w:noProof/>
                 <w:webHidden/>
               </w:rPr>
-              <w:t>3</w:t>
+              <w:t>4</w:t>
             </w:r>
             <w:r>
               <w:rPr>
@@ -1596,10 +1616,13 @@
               <w:tab w:val="right" w:leader="dot" w:pos="9350"/>
             </w:tabs>
             <w:rPr>
+              <w:rFonts w:eastAsiaTheme="minorEastAsia"/>
               <w:noProof/>
+              <w:kern w:val="2"/>
+              <w14:ligatures w14:val="standardContextual"/>
             </w:rPr>
           </w:pPr>
-          <w:hyperlink w:anchor="_Toc149040673" w:history="1">
+          <w:hyperlink w:anchor="_Toc149045580" w:history="1">
             <w:r>
               <w:rPr>
                 <w:rStyle w:val="Hyperlink"/>
@@ -1627,7 +1650,7 @@
                 <w:noProof/>
                 <w:webHidden/>
               </w:rPr>
-              <w:instrText xml:space="preserve"> PAGEREF _Toc149040673 \h </w:instrText>
+              <w:instrText xml:space="preserve"> PAGEREF _Toc149045580 \h </w:instrText>
             </w:r>
             <w:r>
               <w:rPr>
@@ -1647,7 +1670,7 @@
                 <w:noProof/>
                 <w:webHidden/>
               </w:rPr>
-              <w:t>3</w:t>
+              <w:t>4</w:t>
             </w:r>
             <w:r>
               <w:rPr>
@@ -1665,10 +1688,13 @@
               <w:tab w:val="right" w:leader="dot" w:pos="9350"/>
             </w:tabs>
             <w:rPr>
+              <w:rFonts w:eastAsiaTheme="minorEastAsia"/>
               <w:noProof/>
+              <w:kern w:val="2"/>
+              <w14:ligatures w14:val="standardContextual"/>
             </w:rPr>
           </w:pPr>
-          <w:hyperlink w:anchor="_Toc149040674" w:history="1">
+          <w:hyperlink w:anchor="_Toc149045581" w:history="1">
             <w:r>
               <w:rPr>
                 <w:rStyle w:val="Hyperlink"/>
@@ -1696,7 +1722,7 @@
                 <w:noProof/>
                 <w:webHidden/>
               </w:rPr>
-              <w:instrText xml:space="preserve"> PAGEREF _Toc149040674 \h </w:instrText>
+              <w:instrText xml:space="preserve"> PAGEREF _Toc149045581 \h </w:instrText>
             </w:r>
             <w:r>
               <w:rPr>
@@ -1716,7 +1742,7 @@
                 <w:noProof/>
                 <w:webHidden/>
               </w:rPr>
-              <w:t>3</w:t>
+              <w:t>4</w:t>
             </w:r>
             <w:r>
               <w:rPr>
@@ -1734,10 +1760,13 @@
               <w:tab w:val="right" w:leader="dot" w:pos="9350"/>
             </w:tabs>
             <w:rPr>
+              <w:rFonts w:eastAsiaTheme="minorEastAsia"/>
               <w:noProof/>
+              <w:kern w:val="2"/>
+              <w14:ligatures w14:val="standardContextual"/>
             </w:rPr>
           </w:pPr>
-          <w:hyperlink w:anchor="_Toc149040675" w:history="1">
+          <w:hyperlink w:anchor="_Toc149045582" w:history="1">
             <w:r>
               <w:rPr>
                 <w:rStyle w:val="Hyperlink"/>
@@ -1765,7 +1794,7 @@
                 <w:noProof/>
                 <w:webHidden/>
               </w:rPr>
-              <w:instrText xml:space="preserve"> PAGEREF _Toc149040675 \h </w:instrText>
+              <w:instrText xml:space="preserve"> PAGEREF _Toc149045582 \h </w:instrText>
             </w:r>
             <w:r>
               <w:rPr>
@@ -1785,7 +1814,7 @@
                 <w:noProof/>
                 <w:webHidden/>
               </w:rPr>
-              <w:t>4</w:t>
+              <w:t>5</w:t>
             </w:r>
             <w:r>
               <w:rPr>
@@ -1803,10 +1832,13 @@
               <w:tab w:val="right" w:leader="dot" w:pos="9350"/>
             </w:tabs>
             <w:rPr>
+              <w:rFonts w:eastAsiaTheme="minorEastAsia"/>
               <w:noProof/>
+              <w:kern w:val="2"/>
+              <w14:ligatures w14:val="standardContextual"/>
             </w:rPr>
           </w:pPr>
-          <w:hyperlink w:anchor="_Toc149040676" w:history="1">
+          <w:hyperlink w:anchor="_Toc149045583" w:history="1">
             <w:r>
               <w:rPr>
                 <w:rStyle w:val="Hyperlink"/>
@@ -1834,7 +1866,7 @@
                 <w:noProof/>
                 <w:webHidden/>
               </w:rPr>
-              <w:instrText xml:space="preserve"> PAGEREF _Toc149040676 \h </w:instrText>
+              <w:instrText xml:space="preserve"> PAGEREF _Toc149045583 \h </w:instrText>
             </w:r>
             <w:r>
               <w:rPr>
@@ -1854,7 +1886,7 @@
                 <w:noProof/>
                 <w:webHidden/>
               </w:rPr>
-              <w:t>4</w:t>
+              <w:t>5</w:t>
             </w:r>
             <w:r>
               <w:rPr>
@@ -1872,10 +1904,13 @@
               <w:tab w:val="right" w:leader="dot" w:pos="9350"/>
             </w:tabs>
             <w:rPr>
+              <w:rFonts w:eastAsiaTheme="minorEastAsia"/>
               <w:noProof/>
+              <w:kern w:val="2"/>
+              <w14:ligatures w14:val="standardContextual"/>
             </w:rPr>
           </w:pPr>
-          <w:hyperlink w:anchor="_Toc149040677" w:history="1">
+          <w:hyperlink w:anchor="_Toc149045584" w:history="1">
             <w:r>
               <w:rPr>
                 <w:rStyle w:val="Hyperlink"/>
@@ -1903,7 +1938,7 @@
                 <w:noProof/>
                 <w:webHidden/>
               </w:rPr>
-              <w:instrText xml:space="preserve"> PAGEREF _Toc149040677 \h </w:instrText>
+              <w:instrText xml:space="preserve"> PAGEREF _Toc149045584 \h </w:instrText>
             </w:r>
             <w:r>
               <w:rPr>
@@ -1923,7 +1958,7 @@
                 <w:noProof/>
                 <w:webHidden/>
               </w:rPr>
-              <w:t>4</w:t>
+              <w:t>5</w:t>
             </w:r>
             <w:r>
               <w:rPr>
@@ -1941,10 +1976,13 @@
               <w:tab w:val="right" w:leader="dot" w:pos="9350"/>
             </w:tabs>
             <w:rPr>
+              <w:rFonts w:eastAsiaTheme="minorEastAsia"/>
               <w:noProof/>
+              <w:kern w:val="2"/>
+              <w14:ligatures w14:val="standardContextual"/>
             </w:rPr>
           </w:pPr>
-          <w:hyperlink w:anchor="_Toc149040678" w:history="1">
+          <w:hyperlink w:anchor="_Toc149045585" w:history="1">
             <w:r>
               <w:rPr>
                 <w:rStyle w:val="Hyperlink"/>
@@ -1972,7 +2010,7 @@
                 <w:noProof/>
                 <w:webHidden/>
               </w:rPr>
-              <w:instrText xml:space="preserve"> PAGEREF _Toc149040678 \h </w:instrText>
+              <w:instrText xml:space="preserve"> PAGEREF _Toc149045585 \h </w:instrText>
             </w:r>
             <w:r>
               <w:rPr>
@@ -1992,7 +2030,7 @@
                 <w:noProof/>
                 <w:webHidden/>
               </w:rPr>
-              <w:t>4</w:t>
+              <w:t>5</w:t>
             </w:r>
             <w:r>
               <w:rPr>
@@ -2010,10 +2048,13 @@
               <w:tab w:val="right" w:leader="dot" w:pos="9350"/>
             </w:tabs>
             <w:rPr>
+              <w:rFonts w:eastAsiaTheme="minorEastAsia"/>
               <w:noProof/>
+              <w:kern w:val="2"/>
+              <w14:ligatures w14:val="standardContextual"/>
             </w:rPr>
           </w:pPr>
-          <w:hyperlink w:anchor="_Toc149040679" w:history="1">
+          <w:hyperlink w:anchor="_Toc149045586" w:history="1">
             <w:r>
               <w:rPr>
                 <w:rStyle w:val="Hyperlink"/>
@@ -2041,7 +2082,7 @@
                 <w:noProof/>
                 <w:webHidden/>
               </w:rPr>
-              <w:instrText xml:space="preserve"> PAGEREF _Toc149040679 \h </w:instrText>
+              <w:instrText xml:space="preserve"> PAGEREF _Toc149045586 \h </w:instrText>
             </w:r>
             <w:r>
               <w:rPr>
@@ -2061,7 +2102,7 @@
                 <w:noProof/>
                 <w:webHidden/>
               </w:rPr>
-              <w:t>4</w:t>
+              <w:t>5</w:t>
             </w:r>
             <w:r>
               <w:rPr>
@@ -2079,10 +2120,13 @@
               <w:tab w:val="right" w:leader="dot" w:pos="9350"/>
             </w:tabs>
             <w:rPr>
+              <w:rFonts w:eastAsiaTheme="minorEastAsia"/>
               <w:noProof/>
+              <w:kern w:val="2"/>
+              <w14:ligatures w14:val="standardContextual"/>
             </w:rPr>
           </w:pPr>
-          <w:hyperlink w:anchor="_Toc149040680" w:history="1">
+          <w:hyperlink w:anchor="_Toc149045587" w:history="1">
             <w:r>
               <w:rPr>
                 <w:rStyle w:val="Hyperlink"/>
@@ -2110,7 +2154,7 @@
                 <w:noProof/>
                 <w:webHidden/>
               </w:rPr>
-              <w:instrText xml:space="preserve"> PAGEREF _Toc149040680 \h </w:instrText>
+              <w:instrText xml:space="preserve"> PAGEREF _Toc149045587 \h </w:instrText>
             </w:r>
             <w:r>
               <w:rPr>
@@ -2130,7 +2174,7 @@
                 <w:noProof/>
                 <w:webHidden/>
               </w:rPr>
-              <w:t>5</w:t>
+              <w:t>6</w:t>
             </w:r>
             <w:r>
               <w:rPr>
@@ -2148,10 +2192,13 @@
               <w:tab w:val="right" w:leader="dot" w:pos="9350"/>
             </w:tabs>
             <w:rPr>
+              <w:rFonts w:eastAsiaTheme="minorEastAsia"/>
               <w:noProof/>
+              <w:kern w:val="2"/>
+              <w14:ligatures w14:val="standardContextual"/>
             </w:rPr>
           </w:pPr>
-          <w:hyperlink w:anchor="_Toc149040681" w:history="1">
+          <w:hyperlink w:anchor="_Toc149045588" w:history="1">
             <w:r>
               <w:rPr>
                 <w:rStyle w:val="Hyperlink"/>
@@ -2179,7 +2226,7 @@
                 <w:noProof/>
                 <w:webHidden/>
               </w:rPr>
-              <w:instrText xml:space="preserve"> PAGEREF _Toc149040681 \h </w:instrText>
+              <w:instrText xml:space="preserve"> PAGEREF _Toc149045588 \h </w:instrText>
             </w:r>
             <w:r>
               <w:rPr>
@@ -2199,7 +2246,7 @@
                 <w:noProof/>
                 <w:webHidden/>
               </w:rPr>
-              <w:t>5</w:t>
+              <w:t>6</w:t>
             </w:r>
             <w:r>
               <w:rPr>
@@ -2217,10 +2264,13 @@
               <w:tab w:val="right" w:leader="dot" w:pos="9350"/>
             </w:tabs>
             <w:rPr>
+              <w:rFonts w:eastAsiaTheme="minorEastAsia"/>
               <w:noProof/>
+              <w:kern w:val="2"/>
+              <w14:ligatures w14:val="standardContextual"/>
             </w:rPr>
           </w:pPr>
-          <w:hyperlink w:anchor="_Toc149040682" w:history="1">
+          <w:hyperlink w:anchor="_Toc149045589" w:history="1">
             <w:r>
               <w:rPr>
                 <w:rStyle w:val="Hyperlink"/>
@@ -2248,7 +2298,7 @@
                 <w:noProof/>
                 <w:webHidden/>
               </w:rPr>
-              <w:instrText xml:space="preserve"> PAGEREF _Toc149040682 \h </w:instrText>
+              <w:instrText xml:space="preserve"> PAGEREF _Toc149045589 \h </w:instrText>
             </w:r>
             <w:r>
               <w:rPr>
@@ -2268,7 +2318,7 @@
                 <w:noProof/>
                 <w:webHidden/>
               </w:rPr>
-              <w:t>5</w:t>
+              <w:t>6</w:t>
             </w:r>
             <w:r>
               <w:rPr>
@@ -2286,10 +2336,13 @@
               <w:tab w:val="right" w:leader="dot" w:pos="9350"/>
             </w:tabs>
             <w:rPr>
+              <w:rFonts w:eastAsiaTheme="minorEastAsia"/>
               <w:noProof/>
+              <w:kern w:val="2"/>
+              <w14:ligatures w14:val="standardContextual"/>
             </w:rPr>
           </w:pPr>
-          <w:hyperlink w:anchor="_Toc149040683" w:history="1">
+          <w:hyperlink w:anchor="_Toc149045590" w:history="1">
             <w:r>
               <w:rPr>
                 <w:rStyle w:val="Hyperlink"/>
@@ -2317,7 +2370,7 @@
                 <w:noProof/>
                 <w:webHidden/>
               </w:rPr>
-              <w:instrText xml:space="preserve"> PAGEREF _Toc149040683 \h </w:instrText>
+              <w:instrText xml:space="preserve"> PAGEREF _Toc149045590 \h </w:instrText>
             </w:r>
             <w:r>
               <w:rPr>
@@ -2337,7 +2390,7 @@
                 <w:noProof/>
                 <w:webHidden/>
               </w:rPr>
-              <w:t>5</w:t>
+              <w:t>6</w:t>
             </w:r>
             <w:r>
               <w:rPr>
@@ -2355,10 +2408,13 @@
               <w:tab w:val="right" w:leader="dot" w:pos="9350"/>
             </w:tabs>
             <w:rPr>
+              <w:rFonts w:eastAsiaTheme="minorEastAsia"/>
               <w:noProof/>
+              <w:kern w:val="2"/>
+              <w14:ligatures w14:val="standardContextual"/>
             </w:rPr>
           </w:pPr>
-          <w:hyperlink w:anchor="_Toc149040684" w:history="1">
+          <w:hyperlink w:anchor="_Toc149045591" w:history="1">
             <w:r>
               <w:rPr>
                 <w:rStyle w:val="Hyperlink"/>
@@ -2386,7 +2442,7 @@
                 <w:noProof/>
                 <w:webHidden/>
               </w:rPr>
-              <w:instrText xml:space="preserve"> PAGEREF _Toc149040684 \h </w:instrText>
+              <w:instrText xml:space="preserve"> PAGEREF _Toc149045591 \h </w:instrText>
             </w:r>
             <w:r>
               <w:rPr>
@@ -2406,7 +2462,7 @@
                 <w:noProof/>
                 <w:webHidden/>
               </w:rPr>
-              <w:t>5</w:t>
+              <w:t>6</w:t>
             </w:r>
             <w:r>
               <w:rPr>
@@ -2424,10 +2480,13 @@
               <w:tab w:val="right" w:leader="dot" w:pos="9350"/>
             </w:tabs>
             <w:rPr>
+              <w:rFonts w:eastAsiaTheme="minorEastAsia"/>
               <w:noProof/>
+              <w:kern w:val="2"/>
+              <w14:ligatures w14:val="standardContextual"/>
             </w:rPr>
           </w:pPr>
-          <w:hyperlink w:anchor="_Toc149040685" w:history="1">
+          <w:hyperlink w:anchor="_Toc149045592" w:history="1">
             <w:r>
               <w:rPr>
                 <w:rStyle w:val="Hyperlink"/>
@@ -2455,7 +2514,7 @@
                 <w:noProof/>
                 <w:webHidden/>
               </w:rPr>
-              <w:instrText xml:space="preserve"> PAGEREF _Toc149040685 \h </w:instrText>
+              <w:instrText xml:space="preserve"> PAGEREF _Toc149045592 \h </w:instrText>
             </w:r>
             <w:r>
               <w:rPr>
@@ -2475,7 +2534,7 @@
                 <w:noProof/>
                 <w:webHidden/>
               </w:rPr>
-              <w:t>5</w:t>
+              <w:t>6</w:t>
             </w:r>
             <w:r>
               <w:rPr>
@@ -2493,10 +2552,13 @@
               <w:tab w:val="right" w:leader="dot" w:pos="9350"/>
             </w:tabs>
             <w:rPr>
+              <w:rFonts w:eastAsiaTheme="minorEastAsia"/>
               <w:noProof/>
+              <w:kern w:val="2"/>
+              <w14:ligatures w14:val="standardContextual"/>
             </w:rPr>
           </w:pPr>
-          <w:hyperlink w:anchor="_Toc149040686" w:history="1">
+          <w:hyperlink w:anchor="_Toc149045593" w:history="1">
             <w:r>
               <w:rPr>
                 <w:rStyle w:val="Hyperlink"/>
@@ -2524,7 +2586,7 @@
                 <w:noProof/>
                 <w:webHidden/>
               </w:rPr>
-              <w:instrText xml:space="preserve"> PAGEREF _Toc149040686 \h </w:instrText>
+              <w:instrText xml:space="preserve"> PAGEREF _Toc149045593 \h </w:instrText>
             </w:r>
             <w:r>
               <w:rPr>
@@ -2544,7 +2606,7 @@
                 <w:noProof/>
                 <w:webHidden/>
               </w:rPr>
-              <w:t>5</w:t>
+              <w:t>6</w:t>
             </w:r>
             <w:r>
               <w:rPr>
@@ -2562,10 +2624,13 @@
               <w:tab w:val="right" w:leader="dot" w:pos="9350"/>
             </w:tabs>
             <w:rPr>
+              <w:rFonts w:eastAsiaTheme="minorEastAsia"/>
               <w:noProof/>
+              <w:kern w:val="2"/>
+              <w14:ligatures w14:val="standardContextual"/>
             </w:rPr>
           </w:pPr>
-          <w:hyperlink w:anchor="_Toc149040687" w:history="1">
+          <w:hyperlink w:anchor="_Toc149045594" w:history="1">
             <w:r>
               <w:rPr>
                 <w:rStyle w:val="Hyperlink"/>
@@ -2593,7 +2658,7 @@
                 <w:noProof/>
                 <w:webHidden/>
               </w:rPr>
-              <w:instrText xml:space="preserve"> PAGEREF _Toc149040687 \h </w:instrText>
+              <w:instrText xml:space="preserve"> PAGEREF _Toc149045594 \h </w:instrText>
             </w:r>
             <w:r>
               <w:rPr>
@@ -2613,7 +2678,7 @@
                 <w:noProof/>
                 <w:webHidden/>
               </w:rPr>
-              <w:t>6</w:t>
+              <w:t>7</w:t>
             </w:r>
             <w:r>
               <w:rPr>
@@ -2631,10 +2696,13 @@
               <w:tab w:val="right" w:leader="dot" w:pos="9350"/>
             </w:tabs>
             <w:rPr>
+              <w:rFonts w:eastAsiaTheme="minorEastAsia"/>
               <w:noProof/>
+              <w:kern w:val="2"/>
+              <w14:ligatures w14:val="standardContextual"/>
             </w:rPr>
           </w:pPr>
-          <w:hyperlink w:anchor="_Toc149040688" w:history="1">
+          <w:hyperlink w:anchor="_Toc149045595" w:history="1">
             <w:r>
               <w:rPr>
                 <w:rStyle w:val="Hyperlink"/>
@@ -2662,7 +2730,7 @@
                 <w:noProof/>
                 <w:webHidden/>
               </w:rPr>
-              <w:instrText xml:space="preserve"> PAGEREF _Toc149040688 \h </w:instrText>
+              <w:instrText xml:space="preserve"> PAGEREF _Toc149045595 \h </w:instrText>
             </w:r>
             <w:r>
               <w:rPr>
@@ -2682,7 +2750,7 @@
                 <w:noProof/>
                 <w:webHidden/>
               </w:rPr>
-              <w:t>6</w:t>
+              <w:t>7</w:t>
             </w:r>
             <w:r>
               <w:rPr>
@@ -2700,10 +2768,13 @@
               <w:tab w:val="right" w:leader="dot" w:pos="9350"/>
             </w:tabs>
             <w:rPr>
+              <w:rFonts w:eastAsiaTheme="minorEastAsia"/>
               <w:noProof/>
+              <w:kern w:val="2"/>
+              <w14:ligatures w14:val="standardContextual"/>
             </w:rPr>
           </w:pPr>
-          <w:hyperlink w:anchor="_Toc149040689" w:history="1">
+          <w:hyperlink w:anchor="_Toc149045596" w:history="1">
             <w:r>
               <w:rPr>
                 <w:rStyle w:val="Hyperlink"/>
@@ -2731,7 +2802,7 @@
                 <w:noProof/>
                 <w:webHidden/>
               </w:rPr>
-              <w:instrText xml:space="preserve"> PAGEREF _Toc149040689 \h </w:instrText>
+              <w:instrText xml:space="preserve"> PAGEREF _Toc149045596 \h </w:instrText>
             </w:r>
             <w:r>
               <w:rPr>
@@ -2751,7 +2822,7 @@
                 <w:noProof/>
                 <w:webHidden/>
               </w:rPr>
-              <w:t>7</w:t>
+              <w:t>8</w:t>
             </w:r>
             <w:r>
               <w:rPr>
@@ -2769,10 +2840,13 @@
               <w:tab w:val="right" w:leader="dot" w:pos="9350"/>
             </w:tabs>
             <w:rPr>
+              <w:rFonts w:eastAsiaTheme="minorEastAsia"/>
               <w:noProof/>
+              <w:kern w:val="2"/>
+              <w14:ligatures w14:val="standardContextual"/>
             </w:rPr>
           </w:pPr>
-          <w:hyperlink w:anchor="_Toc149040690" w:history="1">
+          <w:hyperlink w:anchor="_Toc149045597" w:history="1">
             <w:r>
               <w:rPr>
                 <w:rStyle w:val="Hyperlink"/>
@@ -2800,7 +2874,7 @@
                 <w:noProof/>
                 <w:webHidden/>
               </w:rPr>
-              <w:instrText xml:space="preserve"> PAGEREF _Toc149040690 \h </w:instrText>
+              <w:instrText xml:space="preserve"> PAGEREF _Toc149045597 \h </w:instrText>
             </w:r>
             <w:r>
               <w:rPr>
@@ -2820,7 +2894,7 @@
                 <w:noProof/>
                 <w:webHidden/>
               </w:rPr>
-              <w:t>7</w:t>
+              <w:t>8</w:t>
             </w:r>
             <w:r>
               <w:rPr>
@@ -2838,10 +2912,13 @@
               <w:tab w:val="right" w:leader="dot" w:pos="9350"/>
             </w:tabs>
             <w:rPr>
+              <w:rFonts w:eastAsiaTheme="minorEastAsia"/>
               <w:noProof/>
+              <w:kern w:val="2"/>
+              <w14:ligatures w14:val="standardContextual"/>
             </w:rPr>
           </w:pPr>
-          <w:hyperlink w:anchor="_Toc149040691" w:history="1">
+          <w:hyperlink w:anchor="_Toc149045598" w:history="1">
             <w:r>
               <w:rPr>
                 <w:rStyle w:val="Hyperlink"/>
@@ -2869,7 +2946,7 @@
                 <w:noProof/>
                 <w:webHidden/>
               </w:rPr>
-              <w:instrText xml:space="preserve"> PAGEREF _Toc149040691 \h </w:instrText>
+              <w:instrText xml:space="preserve"> PAGEREF _Toc149045598 \h </w:instrText>
             </w:r>
             <w:r>
               <w:rPr>
@@ -2889,7 +2966,7 @@
                 <w:noProof/>
                 <w:webHidden/>
               </w:rPr>
-              <w:t>7</w:t>
+              <w:t>8</w:t>
             </w:r>
             <w:r>
               <w:rPr>
@@ -2907,10 +2984,13 @@
               <w:tab w:val="right" w:leader="dot" w:pos="9350"/>
             </w:tabs>
             <w:rPr>
+              <w:rFonts w:eastAsiaTheme="minorEastAsia"/>
               <w:noProof/>
+              <w:kern w:val="2"/>
+              <w14:ligatures w14:val="standardContextual"/>
             </w:rPr>
           </w:pPr>
-          <w:hyperlink w:anchor="_Toc149040692" w:history="1">
+          <w:hyperlink w:anchor="_Toc149045599" w:history="1">
             <w:r>
               <w:rPr>
                 <w:rStyle w:val="Hyperlink"/>
@@ -2938,7 +3018,7 @@
                 <w:noProof/>
                 <w:webHidden/>
               </w:rPr>
-              <w:instrText xml:space="preserve"> PAGEREF _Toc149040692 \h </w:instrText>
+              <w:instrText xml:space="preserve"> PAGEREF _Toc149045599 \h </w:instrText>
             </w:r>
             <w:r>
               <w:rPr>
@@ -2958,7 +3038,7 @@
                 <w:noProof/>
                 <w:webHidden/>
               </w:rPr>
-              <w:t>7</w:t>
+              <w:t>8</w:t>
             </w:r>
             <w:r>
               <w:rPr>
@@ -2976,10 +3056,13 @@
               <w:tab w:val="right" w:leader="dot" w:pos="9350"/>
             </w:tabs>
             <w:rPr>
+              <w:rFonts w:eastAsiaTheme="minorEastAsia"/>
               <w:noProof/>
+              <w:kern w:val="2"/>
+              <w14:ligatures w14:val="standardContextual"/>
             </w:rPr>
           </w:pPr>
-          <w:hyperlink w:anchor="_Toc149040693" w:history="1">
+          <w:hyperlink w:anchor="_Toc149045600" w:history="1">
             <w:r>
               <w:rPr>
                 <w:rStyle w:val="Hyperlink"/>
@@ -3007,7 +3090,7 @@
                 <w:noProof/>
                 <w:webHidden/>
               </w:rPr>
-              <w:instrText xml:space="preserve"> PAGEREF _Toc149040693 \h </w:instrText>
+              <w:instrText xml:space="preserve"> PAGEREF _Toc149045600 \h </w:instrText>
             </w:r>
             <w:r>
               <w:rPr>
@@ -3027,7 +3110,7 @@
                 <w:noProof/>
                 <w:webHidden/>
               </w:rPr>
-              <w:t>7</w:t>
+              <w:t>8</w:t>
             </w:r>
             <w:r>
               <w:rPr>
@@ -3045,10 +3128,13 @@
               <w:tab w:val="right" w:leader="dot" w:pos="9350"/>
             </w:tabs>
             <w:rPr>
+              <w:rFonts w:eastAsiaTheme="minorEastAsia"/>
               <w:noProof/>
+              <w:kern w:val="2"/>
+              <w14:ligatures w14:val="standardContextual"/>
             </w:rPr>
           </w:pPr>
-          <w:hyperlink w:anchor="_Toc149040694" w:history="1">
+          <w:hyperlink w:anchor="_Toc149045601" w:history="1">
             <w:r>
               <w:rPr>
                 <w:rStyle w:val="Hyperlink"/>
@@ -3076,7 +3162,7 @@
                 <w:noProof/>
                 <w:webHidden/>
               </w:rPr>
-              <w:instrText xml:space="preserve"> PAGEREF _Toc149040694 \h </w:instrText>
+              <w:instrText xml:space="preserve"> PAGEREF _Toc149045601 \h </w:instrText>
             </w:r>
             <w:r>
               <w:rPr>
@@ -3096,7 +3182,7 @@
                 <w:noProof/>
                 <w:webHidden/>
               </w:rPr>
-              <w:t>8</w:t>
+              <w:t>9</w:t>
             </w:r>
             <w:r>
               <w:rPr>
@@ -3114,10 +3200,13 @@
               <w:tab w:val="right" w:leader="dot" w:pos="9350"/>
             </w:tabs>
             <w:rPr>
+              <w:rFonts w:eastAsiaTheme="minorEastAsia"/>
               <w:noProof/>
+              <w:kern w:val="2"/>
+              <w14:ligatures w14:val="standardContextual"/>
             </w:rPr>
           </w:pPr>
-          <w:hyperlink w:anchor="_Toc149040695" w:history="1">
+          <w:hyperlink w:anchor="_Toc149045602" w:history="1">
             <w:r>
               <w:rPr>
                 <w:rStyle w:val="Hyperlink"/>
@@ -3145,7 +3234,7 @@
                 <w:noProof/>
                 <w:webHidden/>
               </w:rPr>
-              <w:instrText xml:space="preserve"> PAGEREF _Toc149040695 \h </w:instrText>
+              <w:instrText xml:space="preserve"> PAGEREF _Toc149045602 \h </w:instrText>
             </w:r>
             <w:r>
               <w:rPr>
@@ -3165,7 +3254,7 @@
                 <w:noProof/>
                 <w:webHidden/>
               </w:rPr>
-              <w:t>8</w:t>
+              <w:t>9</w:t>
             </w:r>
             <w:r>
               <w:rPr>
@@ -3183,10 +3272,13 @@
               <w:tab w:val="right" w:leader="dot" w:pos="9350"/>
             </w:tabs>
             <w:rPr>
+              <w:rFonts w:eastAsiaTheme="minorEastAsia"/>
               <w:noProof/>
+              <w:kern w:val="2"/>
+              <w14:ligatures w14:val="standardContextual"/>
             </w:rPr>
           </w:pPr>
-          <w:hyperlink w:anchor="_Toc149040696" w:history="1">
+          <w:hyperlink w:anchor="_Toc149045603" w:history="1">
             <w:r>
               <w:rPr>
                 <w:rStyle w:val="Hyperlink"/>
@@ -3214,7 +3306,7 @@
                 <w:noProof/>
                 <w:webHidden/>
               </w:rPr>
-              <w:instrText xml:space="preserve"> PAGEREF _Toc149040696 \h </w:instrText>
+              <w:instrText xml:space="preserve"> PAGEREF _Toc149045603 \h </w:instrText>
             </w:r>
             <w:r>
               <w:rPr>
@@ -3234,7 +3326,7 @@
                 <w:noProof/>
                 <w:webHidden/>
               </w:rPr>
-              <w:t>8</w:t>
+              <w:t>9</w:t>
             </w:r>
             <w:r>
               <w:rPr>
@@ -3252,10 +3344,13 @@
               <w:tab w:val="right" w:leader="dot" w:pos="9350"/>
             </w:tabs>
             <w:rPr>
+              <w:rFonts w:eastAsiaTheme="minorEastAsia"/>
               <w:noProof/>
+              <w:kern w:val="2"/>
+              <w14:ligatures w14:val="standardContextual"/>
             </w:rPr>
           </w:pPr>
-          <w:hyperlink w:anchor="_Toc149040697" w:history="1">
+          <w:hyperlink w:anchor="_Toc149045604" w:history="1">
             <w:r>
               <w:rPr>
                 <w:rStyle w:val="Hyperlink"/>
@@ -3283,7 +3378,7 @@
                 <w:noProof/>
                 <w:webHidden/>
               </w:rPr>
-              <w:instrText xml:space="preserve"> PAGEREF _Toc149040697 \h </w:instrText>
+              <w:instrText xml:space="preserve"> PAGEREF _Toc149045604 \h </w:instrText>
             </w:r>
             <w:r>
               <w:rPr>
@@ -3303,7 +3398,7 @@
                 <w:noProof/>
                 <w:webHidden/>
               </w:rPr>
-              <w:t>8</w:t>
+              <w:t>9</w:t>
             </w:r>
             <w:r>
               <w:rPr>
@@ -3321,10 +3416,13 @@
               <w:tab w:val="right" w:leader="dot" w:pos="9350"/>
             </w:tabs>
             <w:rPr>
+              <w:rFonts w:eastAsiaTheme="minorEastAsia"/>
               <w:noProof/>
+              <w:kern w:val="2"/>
+              <w14:ligatures w14:val="standardContextual"/>
             </w:rPr>
           </w:pPr>
-          <w:hyperlink w:anchor="_Toc149040698" w:history="1">
+          <w:hyperlink w:anchor="_Toc149045605" w:history="1">
             <w:r>
               <w:rPr>
                 <w:rStyle w:val="Hyperlink"/>
@@ -3352,7 +3450,7 @@
                 <w:noProof/>
                 <w:webHidden/>
               </w:rPr>
-              <w:instrText xml:space="preserve"> PAGEREF _Toc149040698 \h </w:instrText>
+              <w:instrText xml:space="preserve"> PAGEREF _Toc149045605 \h </w:instrText>
             </w:r>
             <w:r>
               <w:rPr>
@@ -3372,7 +3470,7 @@
                 <w:noProof/>
                 <w:webHidden/>
               </w:rPr>
-              <w:t>8</w:t>
+              <w:t>9</w:t>
             </w:r>
             <w:r>
               <w:rPr>
@@ -3390,10 +3488,13 @@
               <w:tab w:val="right" w:leader="dot" w:pos="9350"/>
             </w:tabs>
             <w:rPr>
+              <w:rFonts w:eastAsiaTheme="minorEastAsia"/>
               <w:noProof/>
+              <w:kern w:val="2"/>
+              <w14:ligatures w14:val="standardContextual"/>
             </w:rPr>
           </w:pPr>
-          <w:hyperlink w:anchor="_Toc149040699" w:history="1">
+          <w:hyperlink w:anchor="_Toc149045606" w:history="1">
             <w:r>
               <w:rPr>
                 <w:rStyle w:val="Hyperlink"/>
@@ -3421,76 +3522,7 @@
                 <w:noProof/>
                 <w:webHidden/>
               </w:rPr>
-              <w:instrText xml:space="preserve"> PAGEREF _Toc149040699 \h </w:instrText>
-            </w:r>
-            <w:r>
-              <w:rPr>
-                <w:noProof/>
-                <w:webHidden/>
-              </w:rPr>
-            </w:r>
-            <w:r>
-              <w:rPr>
-                <w:noProof/>
-                <w:webHidden/>
-              </w:rPr>
-              <w:fldChar w:fldCharType="separate"/>
-            </w:r>
-            <w:r>
-              <w:rPr>
-                <w:noProof/>
-                <w:webHidden/>
-              </w:rPr>
-              <w:t>8</w:t>
-            </w:r>
-            <w:r>
-              <w:rPr>
-                <w:noProof/>
-                <w:webHidden/>
-              </w:rPr>
-              <w:fldChar w:fldCharType="end"/>
-            </w:r>
-          </w:hyperlink>
-        </w:p>
-        <w:p>
-          <w:pPr>
-            <w:pStyle w:val="TOC3"/>
-            <w:tabs>
-              <w:tab w:val="right" w:leader="dot" w:pos="9350"/>
-            </w:tabs>
-            <w:rPr>
-              <w:noProof/>
-            </w:rPr>
-          </w:pPr>
-          <w:hyperlink w:anchor="_Toc149040700" w:history="1">
-            <w:r>
-              <w:rPr>
-                <w:rStyle w:val="Hyperlink"/>
-                <w:rFonts w:asciiTheme="majorHAnsi" w:eastAsiaTheme="majorEastAsia" w:hAnsiTheme="majorHAnsi" w:cstheme="majorBidi"/>
-                <w:noProof/>
-              </w:rPr>
-              <w:t>Contextual Risk Rating</w:t>
-            </w:r>
-            <w:r>
-              <w:rPr>
-                <w:noProof/>
-                <w:webHidden/>
-              </w:rPr>
-              <w:tab/>
-            </w:r>
-            <w:r>
-              <w:rPr>
-                <w:noProof/>
-                <w:webHidden/>
-              </w:rPr>
-              <w:fldChar w:fldCharType="begin"/>
-            </w:r>
-            <w:r>
-              <w:rPr>
-                <w:noProof/>
-                <w:webHidden/>
-              </w:rPr>
-              <w:instrText xml:space="preserve"> PAGEREF _Toc149040700 \h </w:instrText>
+              <w:instrText xml:space="preserve"> PAGEREF _Toc149045606 \h </w:instrText>
             </w:r>
             <w:r>
               <w:rPr>
@@ -3528,10 +3560,13 @@
               <w:tab w:val="right" w:leader="dot" w:pos="9350"/>
             </w:tabs>
             <w:rPr>
+              <w:rFonts w:eastAsiaTheme="minorEastAsia"/>
               <w:noProof/>
+              <w:kern w:val="2"/>
+              <w14:ligatures w14:val="standardContextual"/>
             </w:rPr>
           </w:pPr>
-          <w:hyperlink w:anchor="_Toc149040701" w:history="1">
+          <w:hyperlink w:anchor="_Toc149045607" w:history="1">
             <w:r>
               <w:rPr>
                 <w:rStyle w:val="Hyperlink"/>
@@ -3559,7 +3594,7 @@
                 <w:noProof/>
                 <w:webHidden/>
               </w:rPr>
-              <w:instrText xml:space="preserve"> PAGEREF _Toc149040701 \h </w:instrText>
+              <w:instrText xml:space="preserve"> PAGEREF _Toc149045607 \h </w:instrText>
             </w:r>
             <w:r>
               <w:rPr>
@@ -3597,10 +3632,13 @@
               <w:tab w:val="right" w:leader="dot" w:pos="9350"/>
             </w:tabs>
             <w:rPr>
+              <w:rFonts w:eastAsiaTheme="minorEastAsia"/>
               <w:noProof/>
+              <w:kern w:val="2"/>
+              <w14:ligatures w14:val="standardContextual"/>
             </w:rPr>
           </w:pPr>
-          <w:hyperlink w:anchor="_Toc149040702" w:history="1">
+          <w:hyperlink w:anchor="_Toc149045608" w:history="1">
             <w:r>
               <w:rPr>
                 <w:rStyle w:val="Hyperlink"/>
@@ -3628,7 +3666,7 @@
                 <w:noProof/>
                 <w:webHidden/>
               </w:rPr>
-              <w:instrText xml:space="preserve"> PAGEREF _Toc149040702 \h </w:instrText>
+              <w:instrText xml:space="preserve"> PAGEREF _Toc149045608 \h </w:instrText>
             </w:r>
             <w:r>
               <w:rPr>
@@ -3666,10 +3704,13 @@
               <w:tab w:val="right" w:leader="dot" w:pos="9350"/>
             </w:tabs>
             <w:rPr>
+              <w:rFonts w:eastAsiaTheme="minorEastAsia"/>
               <w:noProof/>
+              <w:kern w:val="2"/>
+              <w14:ligatures w14:val="standardContextual"/>
             </w:rPr>
           </w:pPr>
-          <w:hyperlink w:anchor="_Toc149040703" w:history="1">
+          <w:hyperlink w:anchor="_Toc149045609" w:history="1">
             <w:r>
               <w:rPr>
                 <w:rStyle w:val="Hyperlink"/>
@@ -3697,7 +3738,7 @@
                 <w:noProof/>
                 <w:webHidden/>
               </w:rPr>
-              <w:instrText xml:space="preserve"> PAGEREF _Toc149040703 \h </w:instrText>
+              <w:instrText xml:space="preserve"> PAGEREF _Toc149045609 \h </w:instrText>
             </w:r>
             <w:r>
               <w:rPr>
@@ -3735,10 +3776,13 @@
               <w:tab w:val="right" w:leader="dot" w:pos="9350"/>
             </w:tabs>
             <w:rPr>
+              <w:rFonts w:eastAsiaTheme="minorEastAsia"/>
               <w:noProof/>
+              <w:kern w:val="2"/>
+              <w14:ligatures w14:val="standardContextual"/>
             </w:rPr>
           </w:pPr>
-          <w:hyperlink w:anchor="_Toc149040704" w:history="1">
+          <w:hyperlink w:anchor="_Toc149045610" w:history="1">
             <w:r>
               <w:rPr>
                 <w:rStyle w:val="Hyperlink"/>
@@ -3766,7 +3810,7 @@
                 <w:noProof/>
                 <w:webHidden/>
               </w:rPr>
-              <w:instrText xml:space="preserve"> PAGEREF _Toc149040704 \h </w:instrText>
+              <w:instrText xml:space="preserve"> PAGEREF _Toc149045610 \h </w:instrText>
             </w:r>
             <w:r>
               <w:rPr>
@@ -3804,10 +3848,13 @@
               <w:tab w:val="right" w:leader="dot" w:pos="9350"/>
             </w:tabs>
             <w:rPr>
+              <w:rFonts w:eastAsiaTheme="minorEastAsia"/>
               <w:noProof/>
+              <w:kern w:val="2"/>
+              <w14:ligatures w14:val="standardContextual"/>
             </w:rPr>
           </w:pPr>
-          <w:hyperlink w:anchor="_Toc149040705" w:history="1">
+          <w:hyperlink w:anchor="_Toc149045611" w:history="1">
             <w:r>
               <w:rPr>
                 <w:rStyle w:val="Hyperlink"/>
@@ -3835,7 +3882,7 @@
                 <w:noProof/>
                 <w:webHidden/>
               </w:rPr>
-              <w:instrText xml:space="preserve"> PAGEREF _Toc149040705 \h </w:instrText>
+              <w:instrText xml:space="preserve"> PAGEREF _Toc149045611 \h </w:instrText>
             </w:r>
             <w:r>
               <w:rPr>
@@ -3873,10 +3920,13 @@
               <w:tab w:val="right" w:leader="dot" w:pos="9350"/>
             </w:tabs>
             <w:rPr>
+              <w:rFonts w:eastAsiaTheme="minorEastAsia"/>
               <w:noProof/>
+              <w:kern w:val="2"/>
+              <w14:ligatures w14:val="standardContextual"/>
             </w:rPr>
           </w:pPr>
-          <w:hyperlink w:anchor="_Toc149040706" w:history="1">
+          <w:hyperlink w:anchor="_Toc149045612" w:history="1">
             <w:r>
               <w:rPr>
                 <w:rStyle w:val="Hyperlink"/>
@@ -3904,7 +3954,7 @@
                 <w:noProof/>
                 <w:webHidden/>
               </w:rPr>
-              <w:instrText xml:space="preserve"> PAGEREF _Toc149040706 \h </w:instrText>
+              <w:instrText xml:space="preserve"> PAGEREF _Toc149045612 \h </w:instrText>
             </w:r>
             <w:r>
               <w:rPr>
@@ -3966,7 +4016,7 @@
           <w:szCs w:val="32"/>
         </w:rPr>
       </w:pPr>
-      <w:bookmarkStart w:id="1" w:name="_Toc149040667"/>
+      <w:bookmarkStart w:id="1" w:name="_Toc149045574"/>
       <w:r>
         <w:rPr>
           <w:rFonts w:asciiTheme="majorHAnsi" w:eastAsiaTheme="majorEastAsia" w:hAnsiTheme="majorHAnsi" w:cstheme="majorBidi"/>
@@ -3999,7 +4049,7 @@
           <w:szCs w:val="26"/>
         </w:rPr>
       </w:pPr>
-      <w:bookmarkStart w:id="2" w:name="_Toc149040668"/>
+      <w:bookmarkStart w:id="2" w:name="_Toc149045575"/>
       <w:r>
         <w:rPr>
           <w:rFonts w:asciiTheme="majorHAnsi" w:eastAsiaTheme="majorEastAsia" w:hAnsiTheme="majorHAnsi" w:cstheme="majorBidi"/>
@@ -4030,6 +4080,34 @@
           <w:sz w:val="24"/>
         </w:rPr>
       </w:pPr>
+      <w:r>
+        <w:rPr>
+          <w:sz w:val="24"/>
+        </w:rPr>
+        <w:t xml:space="preserve">To learn more about our partner Tenable, please visit the following link </w:t>
+      </w:r>
+      <w:hyperlink r:id="rId15" w:history="1">
+        <w:r>
+          <w:rPr>
+            <w:rStyle w:val="Hyperlink"/>
+            <w:sz w:val="24"/>
+          </w:rPr>
+          <w:t>https://www.tenable.com/about-tenable/about-us</w:t>
+        </w:r>
+      </w:hyperlink>
+      <w:r>
+        <w:rPr>
+          <w:sz w:val="24"/>
+        </w:rPr>
+        <w:t xml:space="preserve">. </w:t>
+      </w:r>
+    </w:p>
+    <w:p>
+      <w:pPr>
+        <w:rPr>
+          <w:sz w:val="24"/>
+        </w:rPr>
+      </w:pPr>
     </w:p>
     <w:p>
       <w:pPr>
@@ -4044,7 +4122,7 @@
           <w:szCs w:val="26"/>
         </w:rPr>
       </w:pPr>
-      <w:bookmarkStart w:id="3" w:name="_Toc149040669"/>
+      <w:bookmarkStart w:id="3" w:name="_Toc149045576"/>
       <w:r>
         <w:rPr>
           <w:rFonts w:asciiTheme="majorHAnsi" w:eastAsiaTheme="majorEastAsia" w:hAnsiTheme="majorHAnsi" w:cstheme="majorBidi"/>
@@ -4159,7 +4237,7 @@
           <w:szCs w:val="26"/>
         </w:rPr>
       </w:pPr>
-      <w:bookmarkStart w:id="4" w:name="_Toc149040670"/>
+      <w:bookmarkStart w:id="4" w:name="_Toc149045577"/>
       <w:r>
         <w:rPr>
           <w:rFonts w:asciiTheme="majorHAnsi" w:eastAsiaTheme="majorEastAsia" w:hAnsiTheme="majorHAnsi" w:cstheme="majorBidi"/>
@@ -4181,7 +4259,25 @@
         <w:rPr>
           <w:sz w:val="24"/>
         </w:rPr>
-        <w:t>The assessment identified several vulnerabilities, ranging from informational to critical. Some of the most critical vulnerabilities include unsupported application versions, unencrypted servers, and potential remote data disclosures.</w:t>
+        <w:t xml:space="preserve">The assessment identified several vulnerabilities, ranging from informational to critical. Some of the most critical vulnerabilities include unsupported application versions, </w:t>
+      </w:r>
+      <w:r>
+        <w:rPr>
+          <w:sz w:val="24"/>
+        </w:rPr>
+        <w:t>unencrypted communication protocols</w:t>
+      </w:r>
+      <w:r>
+        <w:rPr>
+          <w:sz w:val="24"/>
+        </w:rPr>
+        <w:t>, and vulnerable Windows registry keys</w:t>
+      </w:r>
+      <w:r>
+        <w:rPr>
+          <w:sz w:val="24"/>
+        </w:rPr>
+        <w:t>.</w:t>
       </w:r>
     </w:p>
     <w:p>
@@ -4217,7 +4313,7 @@
           <w:szCs w:val="26"/>
         </w:rPr>
       </w:pPr>
-      <w:bookmarkStart w:id="5" w:name="_Toc149040671"/>
+      <w:bookmarkStart w:id="5" w:name="_Toc149045578"/>
       <w:r>
         <w:rPr>
           <w:rFonts w:asciiTheme="majorHAnsi" w:eastAsiaTheme="majorEastAsia" w:hAnsiTheme="majorHAnsi" w:cstheme="majorBidi"/>
@@ -4256,7 +4352,21 @@
         <w:rPr>
           <w:sz w:val="24"/>
         </w:rPr>
-        <w:t>Critical: These vulnerabilities present immediate and severe risks and can be easily exploited, possibly leading to significant damages.</w:t>
+        <w:t xml:space="preserve">Critical: These vulnerabilities present immediate and severe risks and can be easily exploited, possibly leading to significant </w:t>
+      </w:r>
+      <w:proofErr w:type="gramStart"/>
+      <w:r>
+        <w:rPr>
+          <w:sz w:val="24"/>
+        </w:rPr>
+        <w:t>damages</w:t>
+      </w:r>
+      <w:proofErr w:type="gramEnd"/>
+      <w:r>
+        <w:rPr>
+          <w:sz w:val="24"/>
+        </w:rPr>
+        <w:t>.</w:t>
       </w:r>
     </w:p>
     <w:p>
@@ -4312,19 +4422,6 @@
     </w:p>
     <w:p>
       <w:pPr>
-        <w:rPr>
-          <w:sz w:val="24"/>
-        </w:rPr>
-      </w:pPr>
-      <w:r>
-        <w:rPr>
-          <w:sz w:val="24"/>
-        </w:rPr>
-        <w:br w:type="page"/>
-      </w:r>
-    </w:p>
-    <w:p>
-      <w:pPr>
         <w:keepNext/>
         <w:keepLines/>
         <w:spacing w:before="40" w:after="0"/>
@@ -4336,7 +4433,7 @@
           <w:szCs w:val="26"/>
         </w:rPr>
       </w:pPr>
-      <w:bookmarkStart w:id="6" w:name="_Toc149040672"/>
+      <w:bookmarkStart w:id="6" w:name="_Toc149045579"/>
       <w:r>
         <w:rPr>
           <w:rFonts w:asciiTheme="majorHAnsi" w:eastAsiaTheme="majorEastAsia" w:hAnsiTheme="majorHAnsi" w:cstheme="majorBidi"/>
@@ -4433,7 +4530,7 @@
           <w:szCs w:val="26"/>
         </w:rPr>
       </w:pPr>
-      <w:bookmarkStart w:id="7" w:name="_Toc149040673"/>
+      <w:bookmarkStart w:id="7" w:name="_Toc149045580"/>
       <w:r>
         <w:rPr>
           <w:rFonts w:asciiTheme="majorHAnsi" w:eastAsiaTheme="majorEastAsia" w:hAnsiTheme="majorHAnsi" w:cstheme="majorBidi"/>
@@ -4478,7 +4575,7 @@
           <w:szCs w:val="26"/>
         </w:rPr>
       </w:pPr>
-      <w:bookmarkStart w:id="8" w:name="_Toc149040674"/>
+      <w:bookmarkStart w:id="8" w:name="_Toc149045581"/>
       <w:r>
         <w:rPr>
           <w:rFonts w:asciiTheme="majorHAnsi" w:eastAsiaTheme="majorEastAsia" w:hAnsiTheme="majorHAnsi" w:cstheme="majorBidi"/>
@@ -4523,30 +4620,6 @@
         </w:rPr>
         <w:t>Schedule regular vulnerability assessments to keep abreast of new potential threats.</w:t>
       </w:r>
-    </w:p>
-    <w:p>
-      <w:pPr>
-        <w:numPr>
-          <w:ilvl w:val="0"/>
-          <w:numId w:val="25"/>
-        </w:numPr>
-        <w:rPr>
-          <w:sz w:val="24"/>
-        </w:rPr>
-      </w:pPr>
-      <w:r>
-        <w:rPr>
-          <w:sz w:val="24"/>
-        </w:rPr>
-        <w:t>Consider consulting with cybersecurity experts for a comprehensive security strategy.</w:t>
-      </w:r>
-    </w:p>
-    <w:p>
-      <w:pPr>
-        <w:rPr>
-          <w:sz w:val="24"/>
-        </w:rPr>
-      </w:pPr>
       <w:r>
         <w:rPr>
           <w:sz w:val="24"/>
@@ -4568,7 +4641,7 @@
           <w:szCs w:val="32"/>
         </w:rPr>
       </w:pPr>
-      <w:bookmarkStart w:id="9" w:name="_Toc149040675"/>
+      <w:bookmarkStart w:id="9" w:name="_Toc149045582"/>
       <w:r>
         <w:rPr>
           <w:rFonts w:asciiTheme="majorHAnsi" w:eastAsiaTheme="majorEastAsia" w:hAnsiTheme="majorHAnsi" w:cstheme="majorBidi"/>
@@ -4739,7 +4812,7 @@
           <w:szCs w:val="26"/>
         </w:rPr>
       </w:pPr>
-      <w:bookmarkStart w:id="10" w:name="_Toc149040676"/>
+      <w:bookmarkStart w:id="10" w:name="_Toc149045583"/>
       <w:r>
         <w:rPr>
           <w:rFonts w:asciiTheme="majorHAnsi" w:eastAsiaTheme="majorEastAsia" w:hAnsiTheme="majorHAnsi" w:cstheme="majorBidi"/>
@@ -4764,7 +4837,7 @@
           <w:szCs w:val="24"/>
         </w:rPr>
       </w:pPr>
-      <w:bookmarkStart w:id="11" w:name="_Toc149040677"/>
+      <w:bookmarkStart w:id="11" w:name="_Toc149045584"/>
       <w:r>
         <w:rPr>
           <w:rFonts w:asciiTheme="majorHAnsi" w:eastAsiaTheme="majorEastAsia" w:hAnsiTheme="majorHAnsi" w:cstheme="majorBidi"/>
@@ -4802,7 +4875,7 @@
           <w:szCs w:val="24"/>
         </w:rPr>
       </w:pPr>
-      <w:bookmarkStart w:id="12" w:name="_Toc149040678"/>
+      <w:bookmarkStart w:id="12" w:name="_Toc149045585"/>
       <w:r>
         <w:rPr>
           <w:rFonts w:asciiTheme="majorHAnsi" w:eastAsiaTheme="majorEastAsia" w:hAnsiTheme="majorHAnsi" w:cstheme="majorBidi"/>
@@ -4824,7 +4897,21 @@
         <w:rPr>
           <w:sz w:val="24"/>
         </w:rPr>
-        <w:t>Over the course of several weeks, our team ran vulnerability scans on the aforementioned IP ranges at random intervals. This approach mimics the unpredictable nature of real-world cyberattacks, ensuring a more realistic assessment.</w:t>
+        <w:t xml:space="preserve">Over the course of several weeks, our team ran vulnerability scans on the </w:t>
+      </w:r>
+      <w:proofErr w:type="gramStart"/>
+      <w:r>
+        <w:rPr>
+          <w:sz w:val="24"/>
+        </w:rPr>
+        <w:t>aforementioned IP</w:t>
+      </w:r>
+      <w:proofErr w:type="gramEnd"/>
+      <w:r>
+        <w:rPr>
+          <w:sz w:val="24"/>
+        </w:rPr>
+        <w:t xml:space="preserve"> ranges at random intervals. This approach mimics the unpredictable nature of real-world cyberattacks, ensuring a more realistic assessment.</w:t>
       </w:r>
     </w:p>
     <w:p>
@@ -4840,7 +4927,7 @@
           <w:szCs w:val="24"/>
         </w:rPr>
       </w:pPr>
-      <w:bookmarkStart w:id="13" w:name="_Toc149040679"/>
+      <w:bookmarkStart w:id="13" w:name="_Toc149045586"/>
       <w:r>
         <w:rPr>
           <w:rFonts w:asciiTheme="majorHAnsi" w:eastAsiaTheme="majorEastAsia" w:hAnsiTheme="majorHAnsi" w:cstheme="majorBidi"/>
@@ -4878,7 +4965,7 @@
           <w:szCs w:val="24"/>
         </w:rPr>
       </w:pPr>
-      <w:bookmarkStart w:id="14" w:name="_Toc149040680"/>
+      <w:bookmarkStart w:id="14" w:name="_Toc149045587"/>
       <w:r>
         <w:rPr>
           <w:rFonts w:asciiTheme="majorHAnsi" w:eastAsiaTheme="majorEastAsia" w:hAnsiTheme="majorHAnsi" w:cstheme="majorBidi"/>
@@ -4917,7 +5004,7 @@
           <w:szCs w:val="24"/>
         </w:rPr>
       </w:pPr>
-      <w:bookmarkStart w:id="15" w:name="_Toc149040681"/>
+      <w:bookmarkStart w:id="15" w:name="_Toc149045588"/>
       <w:r>
         <w:rPr>
           <w:rFonts w:asciiTheme="majorHAnsi" w:eastAsiaTheme="majorEastAsia" w:hAnsiTheme="majorHAnsi" w:cstheme="majorBidi"/>
@@ -4994,7 +5081,7 @@
           <w:szCs w:val="26"/>
         </w:rPr>
       </w:pPr>
-      <w:bookmarkStart w:id="16" w:name="_Toc149040682"/>
+      <w:bookmarkStart w:id="16" w:name="_Toc149045589"/>
       <w:r>
         <w:rPr>
           <w:rFonts w:asciiTheme="majorHAnsi" w:eastAsiaTheme="majorEastAsia" w:hAnsiTheme="majorHAnsi" w:cstheme="majorBidi"/>
@@ -5019,7 +5106,7 @@
           <w:szCs w:val="24"/>
         </w:rPr>
       </w:pPr>
-      <w:bookmarkStart w:id="17" w:name="_Toc149040683"/>
+      <w:bookmarkStart w:id="17" w:name="_Toc149045590"/>
       <w:r>
         <w:rPr>
           <w:rFonts w:asciiTheme="majorHAnsi" w:eastAsiaTheme="majorEastAsia" w:hAnsiTheme="majorHAnsi" w:cstheme="majorBidi"/>
@@ -5057,7 +5144,7 @@
           <w:szCs w:val="24"/>
         </w:rPr>
       </w:pPr>
-      <w:bookmarkStart w:id="18" w:name="_Toc149040684"/>
+      <w:bookmarkStart w:id="18" w:name="_Toc149045591"/>
       <w:r>
         <w:rPr>
           <w:rFonts w:asciiTheme="majorHAnsi" w:eastAsiaTheme="majorEastAsia" w:hAnsiTheme="majorHAnsi" w:cstheme="majorBidi"/>
@@ -5095,7 +5182,7 @@
           <w:szCs w:val="24"/>
         </w:rPr>
       </w:pPr>
-      <w:bookmarkStart w:id="19" w:name="_Toc149040685"/>
+      <w:bookmarkStart w:id="19" w:name="_Toc149045592"/>
       <w:r>
         <w:rPr>
           <w:rFonts w:asciiTheme="majorHAnsi" w:eastAsiaTheme="majorEastAsia" w:hAnsiTheme="majorHAnsi" w:cstheme="majorBidi"/>
@@ -5163,7 +5250,7 @@
           <w:szCs w:val="24"/>
         </w:rPr>
       </w:pPr>
-      <w:bookmarkStart w:id="20" w:name="_Toc149040686"/>
+      <w:bookmarkStart w:id="20" w:name="_Toc149045593"/>
       <w:r>
         <w:rPr>
           <w:rFonts w:asciiTheme="majorHAnsi" w:eastAsiaTheme="majorEastAsia" w:hAnsiTheme="majorHAnsi" w:cstheme="majorBidi"/>
@@ -5201,7 +5288,7 @@
           <w:szCs w:val="24"/>
         </w:rPr>
       </w:pPr>
-      <w:bookmarkStart w:id="21" w:name="_Toc149040687"/>
+      <w:bookmarkStart w:id="21" w:name="_Toc149045594"/>
       <w:r>
         <w:rPr>
           <w:rFonts w:asciiTheme="majorHAnsi" w:eastAsiaTheme="majorEastAsia" w:hAnsiTheme="majorHAnsi" w:cstheme="majorBidi"/>
@@ -5247,7 +5334,7 @@
           <w:szCs w:val="24"/>
         </w:rPr>
       </w:pPr>
-      <w:bookmarkStart w:id="22" w:name="_Toc149040688"/>
+      <w:bookmarkStart w:id="22" w:name="_Toc149045595"/>
       <w:r>
         <w:rPr>
           <w:rFonts w:asciiTheme="majorHAnsi" w:eastAsiaTheme="majorEastAsia" w:hAnsiTheme="majorHAnsi" w:cstheme="majorBidi"/>
@@ -5301,7 +5388,7 @@
         <w:br/>
         <w:t xml:space="preserve">While the above reports provide a consolidated view, a more detailed perspective is often necessary for comprehensive risk management. IT leaders wishing to access a full list of all vulnerabilities by host, along with specific remediation steps, can request this information by emailing </w:t>
       </w:r>
-      <w:hyperlink r:id="rId15" w:tgtFrame="_new" w:history="1">
+      <w:hyperlink r:id="rId16" w:tgtFrame="_new" w:history="1">
         <w:r>
           <w:rPr>
             <w:color w:val="0563C1" w:themeColor="hyperlink"/>
@@ -5345,7 +5432,7 @@
           <w:szCs w:val="32"/>
         </w:rPr>
       </w:pPr>
-      <w:bookmarkStart w:id="23" w:name="_Toc149040689"/>
+      <w:bookmarkStart w:id="23" w:name="_Toc149045596"/>
       <w:r>
         <w:rPr>
           <w:rFonts w:asciiTheme="majorHAnsi" w:eastAsiaTheme="majorEastAsia" w:hAnsiTheme="majorHAnsi" w:cstheme="majorBidi"/>
@@ -5408,7 +5495,19 @@
           <w:sz w:val="24"/>
         </w:rPr>
         <w:br/>
-        <w:t>While the vulnerability scanning was broad, the penetration test focused on the vulnerabilities identified as 'critical', 'high', or 'medium' severity within the scanned IP ranges.</w:t>
+        <w:t xml:space="preserve">While the vulnerability scanning was broad, the penetration test focused </w:t>
+      </w:r>
+      <w:r>
+        <w:rPr>
+          <w:sz w:val="24"/>
+        </w:rPr>
+        <w:t xml:space="preserve">mostly </w:t>
+      </w:r>
+      <w:r>
+        <w:rPr>
+          <w:sz w:val="24"/>
+        </w:rPr>
+        <w:t>on the vulnerabilities identified as 'critical', 'high', or 'medium' severity within the scanned IP ranges.</w:t>
       </w:r>
     </w:p>
     <w:p>
@@ -5431,7 +5530,7 @@
           <w:szCs w:val="26"/>
         </w:rPr>
       </w:pPr>
-      <w:bookmarkStart w:id="24" w:name="_Toc149040690"/>
+      <w:bookmarkStart w:id="24" w:name="_Toc149045597"/>
       <w:r>
         <w:rPr>
           <w:rFonts w:asciiTheme="majorHAnsi" w:eastAsiaTheme="majorEastAsia" w:hAnsiTheme="majorHAnsi" w:cstheme="majorBidi"/>
@@ -5456,7 +5555,7 @@
           <w:szCs w:val="24"/>
         </w:rPr>
       </w:pPr>
-      <w:bookmarkStart w:id="25" w:name="_Toc149040691"/>
+      <w:bookmarkStart w:id="25" w:name="_Toc149045598"/>
       <w:r>
         <w:rPr>
           <w:rFonts w:asciiTheme="majorHAnsi" w:eastAsiaTheme="majorEastAsia" w:hAnsiTheme="majorHAnsi" w:cstheme="majorBidi"/>
@@ -5501,7 +5600,7 @@
           <w:szCs w:val="24"/>
         </w:rPr>
       </w:pPr>
-      <w:bookmarkStart w:id="26" w:name="_Toc149040692"/>
+      <w:bookmarkStart w:id="26" w:name="_Toc149045599"/>
       <w:r>
         <w:rPr>
           <w:rFonts w:asciiTheme="majorHAnsi" w:eastAsiaTheme="majorEastAsia" w:hAnsiTheme="majorHAnsi" w:cstheme="majorBidi"/>
@@ -5539,7 +5638,7 @@
           <w:szCs w:val="24"/>
         </w:rPr>
       </w:pPr>
-      <w:bookmarkStart w:id="27" w:name="_Toc149040693"/>
+      <w:bookmarkStart w:id="27" w:name="_Toc149045600"/>
       <w:r>
         <w:rPr>
           <w:rFonts w:asciiTheme="majorHAnsi" w:eastAsiaTheme="majorEastAsia" w:hAnsiTheme="majorHAnsi" w:cstheme="majorBidi"/>
@@ -5564,6 +5663,7 @@
         <w:t xml:space="preserve">It's crucial to mention that this was a non-intrusive penetration test. While vulnerabilities deemed exploitable were identified, at no point </w:t>
       </w:r>
       <w:proofErr w:type="spellStart"/>
+      <w:proofErr w:type="gramStart"/>
       <w:r>
         <w:rPr>
           <w:sz w:val="24"/>
@@ -5571,11 +5671,12 @@
         <w:t>were</w:t>
       </w:r>
       <w:proofErr w:type="spellEnd"/>
-      <w:r>
-        <w:rPr>
-          <w:sz w:val="24"/>
-        </w:rPr>
-        <w:t xml:space="preserve"> they exploited. This approach ensured that no harm or disruption occurred to any system within Gossett Motor Cars' networks.</w:t>
+      <w:proofErr w:type="gramEnd"/>
+      <w:r>
+        <w:rPr>
+          <w:sz w:val="24"/>
+        </w:rPr>
+        <w:t xml:space="preserve"> they exploited. This approach ensured that no harm or disruption occurred to any system within Gossett Motor Cars' network.</w:t>
       </w:r>
     </w:p>
     <w:p>
@@ -5612,7 +5713,19 @@
           <w:sz w:val="24"/>
         </w:rPr>
         <w:br/>
-        <w:t>A set of exploitable vulnerabilities was identified across various systems. The specifics of these vulnerabilities, along with their potential impact, will be detailed in the subsequent sections of this report. Importantly, while these vulnerabilities are exploitable, they remain unexploited during this test to maintain the integrity and safety of Gossett Motor Cars' systems.</w:t>
+        <w:t xml:space="preserve">A set of exploitable vulnerabilities was identified across various systems. The specifics of these vulnerabilities, along with their potential impact, will be detailed in the </w:t>
+      </w:r>
+      <w:r>
+        <w:rPr>
+          <w:sz w:val="24"/>
+        </w:rPr>
+        <w:t>exploitable vulnerabilities report for each subnet</w:t>
+      </w:r>
+      <w:r>
+        <w:rPr>
+          <w:sz w:val="24"/>
+        </w:rPr>
+        <w:t>. Importantly, while these vulnerabilities are exploitable, they remain unexploited during this test to maintain the integrity and safety of Gossett Motor Cars' systems.</w:t>
       </w:r>
     </w:p>
     <w:p>
@@ -5635,7 +5748,7 @@
           <w:szCs w:val="26"/>
         </w:rPr>
       </w:pPr>
-      <w:bookmarkStart w:id="28" w:name="_Toc149040694"/>
+      <w:bookmarkStart w:id="28" w:name="_Toc149045601"/>
       <w:r>
         <w:rPr>
           <w:rFonts w:asciiTheme="majorHAnsi" w:eastAsiaTheme="majorEastAsia" w:hAnsiTheme="majorHAnsi" w:cstheme="majorBidi"/>
@@ -5660,7 +5773,7 @@
           <w:szCs w:val="24"/>
         </w:rPr>
       </w:pPr>
-      <w:bookmarkStart w:id="29" w:name="_Toc149040695"/>
+      <w:bookmarkStart w:id="29" w:name="_Toc149045602"/>
       <w:r>
         <w:rPr>
           <w:rFonts w:asciiTheme="majorHAnsi" w:eastAsiaTheme="majorEastAsia" w:hAnsiTheme="majorHAnsi" w:cstheme="majorBidi"/>
@@ -5698,7 +5811,7 @@
           <w:szCs w:val="24"/>
         </w:rPr>
       </w:pPr>
-      <w:bookmarkStart w:id="30" w:name="_Toc149040696"/>
+      <w:bookmarkStart w:id="30" w:name="_Toc149045603"/>
       <w:r>
         <w:rPr>
           <w:rFonts w:asciiTheme="majorHAnsi" w:eastAsiaTheme="majorEastAsia" w:hAnsiTheme="majorHAnsi" w:cstheme="majorBidi"/>
@@ -5736,7 +5849,7 @@
           <w:szCs w:val="24"/>
         </w:rPr>
       </w:pPr>
-      <w:bookmarkStart w:id="31" w:name="_Toc149040697"/>
+      <w:bookmarkStart w:id="31" w:name="_Toc149045604"/>
       <w:r>
         <w:rPr>
           <w:rFonts w:asciiTheme="majorHAnsi" w:eastAsiaTheme="majorEastAsia" w:hAnsiTheme="majorHAnsi" w:cstheme="majorBidi"/>
@@ -5827,7 +5940,7 @@
           <w:szCs w:val="24"/>
         </w:rPr>
       </w:pPr>
-      <w:bookmarkStart w:id="32" w:name="_Toc149040698"/>
+      <w:bookmarkStart w:id="32" w:name="_Toc149045605"/>
       <w:r>
         <w:rPr>
           <w:rFonts w:asciiTheme="majorHAnsi" w:eastAsiaTheme="majorEastAsia" w:hAnsiTheme="majorHAnsi" w:cstheme="majorBidi"/>
@@ -5865,7 +5978,7 @@
           <w:szCs w:val="24"/>
         </w:rPr>
       </w:pPr>
-      <w:bookmarkStart w:id="33" w:name="_Toc149040699"/>
+      <w:bookmarkStart w:id="33" w:name="_Toc149045606"/>
       <w:r>
         <w:rPr>
           <w:rFonts w:asciiTheme="majorHAnsi" w:eastAsiaTheme="majorEastAsia" w:hAnsiTheme="majorHAnsi" w:cstheme="majorBidi"/>
@@ -5887,54 +6000,26 @@
         <w:rPr>
           <w:sz w:val="24"/>
         </w:rPr>
-        <w:t>An assessment of how a potential attacker might exploit the vulnerability, the ease of exploitation, and the potential ramifications of a successful exploit.</w:t>
-      </w:r>
-    </w:p>
-    <w:p>
-      <w:pPr>
-        <w:keepNext/>
-        <w:keepLines/>
-        <w:spacing w:before="40" w:after="0"/>
-        <w:outlineLvl w:val="2"/>
-        <w:rPr>
-          <w:rFonts w:asciiTheme="majorHAnsi" w:eastAsiaTheme="majorEastAsia" w:hAnsiTheme="majorHAnsi" w:cstheme="majorBidi"/>
-          <w:color w:val="1F3763" w:themeColor="accent1" w:themeShade="7F"/>
-          <w:sz w:val="32"/>
-          <w:szCs w:val="24"/>
-        </w:rPr>
-      </w:pPr>
-      <w:bookmarkStart w:id="34" w:name="_Toc149040700"/>
-      <w:r>
-        <w:rPr>
-          <w:rFonts w:asciiTheme="majorHAnsi" w:eastAsiaTheme="majorEastAsia" w:hAnsiTheme="majorHAnsi" w:cstheme="majorBidi"/>
-          <w:color w:val="1F3763" w:themeColor="accent1" w:themeShade="7F"/>
-          <w:sz w:val="32"/>
-          <w:szCs w:val="24"/>
-        </w:rPr>
-        <w:lastRenderedPageBreak/>
-        <w:t>Contextual Risk Rating</w:t>
-      </w:r>
-      <w:bookmarkEnd w:id="34"/>
-    </w:p>
-    <w:p>
-      <w:pPr>
-        <w:rPr>
-          <w:sz w:val="24"/>
-        </w:rPr>
-      </w:pPr>
-      <w:r>
-        <w:rPr>
-          <w:sz w:val="24"/>
-        </w:rPr>
-        <w:t>While every vulnerability carries inherent risk, its true impact can vary based on the environment, the data it can access, and its position within the network. Our team has provided a contextual risk rating for each vulnerability to assist Gossett Motor Cars in understanding its significance within the broader network.</w:t>
-      </w:r>
-    </w:p>
-    <w:p>
-      <w:pPr>
-        <w:rPr>
-          <w:sz w:val="24"/>
-        </w:rPr>
-      </w:pPr>
+        <w:t>An assessment of how a potential attacker might exploit the vulnerability</w:t>
+      </w:r>
+      <w:r>
+        <w:rPr>
+          <w:sz w:val="24"/>
+        </w:rPr>
+        <w:t xml:space="preserve"> and </w:t>
+      </w:r>
+      <w:r>
+        <w:rPr>
+          <w:sz w:val="24"/>
+        </w:rPr>
+        <w:t>the ease of exploitation</w:t>
+      </w:r>
+      <w:r>
+        <w:rPr>
+          <w:sz w:val="24"/>
+        </w:rPr>
+        <w:t>.</w:t>
+      </w:r>
       <w:r>
         <w:rPr>
           <w:sz w:val="24"/>
@@ -5956,7 +6041,7 @@
           <w:szCs w:val="32"/>
         </w:rPr>
       </w:pPr>
-      <w:bookmarkStart w:id="35" w:name="_Toc149040701"/>
+      <w:bookmarkStart w:id="34" w:name="_Toc149045607"/>
       <w:r>
         <w:rPr>
           <w:rFonts w:asciiTheme="majorHAnsi" w:eastAsiaTheme="majorEastAsia" w:hAnsiTheme="majorHAnsi" w:cstheme="majorBidi"/>
@@ -5967,7 +6052,7 @@
         <w:lastRenderedPageBreak/>
         <w:t>Conclusive Remarks</w:t>
       </w:r>
-      <w:bookmarkEnd w:id="35"/>
+      <w:bookmarkEnd w:id="34"/>
     </w:p>
     <w:p>
       <w:pPr>
@@ -5982,7 +6067,7 @@
           <w:szCs w:val="26"/>
         </w:rPr>
       </w:pPr>
-      <w:bookmarkStart w:id="36" w:name="_Toc149040702"/>
+      <w:bookmarkStart w:id="35" w:name="_Toc149045608"/>
       <w:r>
         <w:rPr>
           <w:rFonts w:asciiTheme="majorHAnsi" w:eastAsiaTheme="majorEastAsia" w:hAnsiTheme="majorHAnsi" w:cstheme="majorBidi"/>
@@ -5992,7 +6077,7 @@
         </w:rPr>
         <w:t>Summary</w:t>
       </w:r>
-      <w:bookmarkEnd w:id="36"/>
+      <w:bookmarkEnd w:id="35"/>
     </w:p>
     <w:p>
       <w:pPr>
@@ -6027,7 +6112,7 @@
           <w:szCs w:val="26"/>
         </w:rPr>
       </w:pPr>
-      <w:bookmarkStart w:id="37" w:name="_Toc149040703"/>
+      <w:bookmarkStart w:id="36" w:name="_Toc149045609"/>
       <w:r>
         <w:rPr>
           <w:rFonts w:asciiTheme="majorHAnsi" w:eastAsiaTheme="majorEastAsia" w:hAnsiTheme="majorHAnsi" w:cstheme="majorBidi"/>
@@ -6037,7 +6122,7 @@
         </w:rPr>
         <w:t>Key Highlights</w:t>
       </w:r>
-      <w:bookmarkEnd w:id="37"/>
+      <w:bookmarkEnd w:id="36"/>
     </w:p>
     <w:p>
       <w:pPr>
@@ -6111,7 +6196,7 @@
           <w:szCs w:val="26"/>
         </w:rPr>
       </w:pPr>
-      <w:bookmarkStart w:id="38" w:name="_Toc149040704"/>
+      <w:bookmarkStart w:id="37" w:name="_Toc149045610"/>
       <w:r>
         <w:rPr>
           <w:rFonts w:asciiTheme="majorHAnsi" w:eastAsiaTheme="majorEastAsia" w:hAnsiTheme="majorHAnsi" w:cstheme="majorBidi"/>
@@ -6121,7 +6206,7 @@
         </w:rPr>
         <w:t>Final Recommendations</w:t>
       </w:r>
-      <w:bookmarkEnd w:id="38"/>
+      <w:bookmarkEnd w:id="37"/>
     </w:p>
     <w:p>
       <w:pPr>
@@ -6188,7 +6273,7 @@
           <w:szCs w:val="26"/>
         </w:rPr>
       </w:pPr>
-      <w:bookmarkStart w:id="39" w:name="_Toc149040705"/>
+      <w:bookmarkStart w:id="38" w:name="_Toc149045611"/>
       <w:r>
         <w:rPr>
           <w:rFonts w:asciiTheme="majorHAnsi" w:eastAsiaTheme="majorEastAsia" w:hAnsiTheme="majorHAnsi" w:cstheme="majorBidi"/>
@@ -6199,7 +6284,7 @@
         <w:lastRenderedPageBreak/>
         <w:t>Appreciation</w:t>
       </w:r>
-      <w:bookmarkEnd w:id="39"/>
+      <w:bookmarkEnd w:id="38"/>
     </w:p>
     <w:p>
       <w:pPr>
@@ -6234,7 +6319,7 @@
           <w:szCs w:val="26"/>
         </w:rPr>
       </w:pPr>
-      <w:bookmarkStart w:id="40" w:name="_Toc149040706"/>
+      <w:bookmarkStart w:id="39" w:name="_Toc149045612"/>
       <w:r>
         <w:rPr>
           <w:rFonts w:asciiTheme="majorHAnsi" w:eastAsiaTheme="majorEastAsia" w:hAnsiTheme="majorHAnsi" w:cstheme="majorBidi"/>
@@ -6244,7 +6329,7 @@
         </w:rPr>
         <w:t>Looking Forward</w:t>
       </w:r>
-      <w:bookmarkEnd w:id="40"/>
+      <w:bookmarkEnd w:id="39"/>
     </w:p>
     <w:p>
       <w:pPr>
@@ -6268,9 +6353,9 @@
     </w:p>
     <w:p/>
     <w:sectPr>
-      <w:headerReference w:type="even" r:id="rId16"/>
-      <w:headerReference w:type="default" r:id="rId17"/>
-      <w:headerReference w:type="first" r:id="rId18"/>
+      <w:headerReference w:type="even" r:id="rId17"/>
+      <w:headerReference w:type="default" r:id="rId18"/>
+      <w:headerReference w:type="first" r:id="rId19"/>
       <w:pgSz w:w="12240" w:h="15840"/>
       <w:pgMar w:top="1440" w:right="1440" w:bottom="1440" w:left="1440" w:header="720" w:footer="720" w:gutter="0"/>
       <w:pgNumType w:start="0"/>
@@ -10359,6 +10444,18 @@
       <w:ind w:left="440"/>
     </w:pPr>
   </w:style>
+  <w:style w:type="character" w:styleId="UnresolvedMention">
+    <w:name w:val="Unresolved Mention"/>
+    <w:basedOn w:val="DefaultParagraphFont"/>
+    <w:uiPriority w:val="99"/>
+    <w:semiHidden/>
+    <w:unhideWhenUsed/>
+    <w:rsid w:val="000D7A27"/>
+    <w:rPr>
+      <w:color w:val="605E5C"/>
+      <w:shd w:val="clear" w:color="auto" w:fill="E1DFDD"/>
+    </w:rPr>
+  </w:style>
 </w:styles>
 </file>
 
@@ -10658,19 +10755,6 @@
 </file>
 
 <file path=customXml/item1.xml><?xml version="1.0" encoding="utf-8"?>
-<b:Sources xmlns:b="http://schemas.openxmlformats.org/officeDocument/2006/bibliography" xmlns="http://schemas.openxmlformats.org/officeDocument/2006/bibliography" SelectedStyle="\APASixthEditionOfficeOnline.xsl" StyleName="APA" Version="6"/>
-</file>
-
-<file path=customXml/item2.xml><?xml version="1.0" encoding="utf-8"?>
-<?mso-contentType ?>
-<FormTemplates xmlns="http://schemas.microsoft.com/sharepoint/v3/contenttype/forms">
-  <Display>DocumentLibraryForm</Display>
-  <Edit>DocumentLibraryForm</Edit>
-  <New>DocumentLibraryForm</New>
-</FormTemplates>
-</file>
-
-<file path=customXml/item3.xml><?xml version="1.0" encoding="utf-8"?>
 <p:properties xmlns:p="http://schemas.microsoft.com/office/2006/metadata/properties" xmlns:xsi="http://www.w3.org/2001/XMLSchema-instance" xmlns:pc="http://schemas.microsoft.com/office/infopath/2007/PartnerControls">
   <documentManagement>
     <TaxCatchAll xmlns="66a83ec8-672a-4010-a5fe-2dae78f51df5" xsi:nil="true"/>
@@ -10701,6 +10785,19 @@
     </SharedWithUsers>
   </documentManagement>
 </p:properties>
+</file>
+
+<file path=customXml/item2.xml><?xml version="1.0" encoding="utf-8"?>
+<?mso-contentType ?>
+<FormTemplates xmlns="http://schemas.microsoft.com/sharepoint/v3/contenttype/forms">
+  <Display>DocumentLibraryForm</Display>
+  <Edit>DocumentLibraryForm</Edit>
+  <New>DocumentLibraryForm</New>
+</FormTemplates>
+</file>
+
+<file path=customXml/item3.xml><?xml version="1.0" encoding="utf-8"?>
+<b:Sources xmlns:b="http://schemas.openxmlformats.org/officeDocument/2006/bibliography" xmlns="http://schemas.openxmlformats.org/officeDocument/2006/bibliography" SelectedStyle="\APASixthEditionOfficeOnline.xsl" StyleName="APA" Version="6"/>
 </file>
 
 <file path=customXml/item4.xml><?xml version="1.0" encoding="utf-8"?>
@@ -10935,9 +11032,12 @@
 </file>
 
 <file path=customXml/itemProps1.xml><?xml version="1.0" encoding="utf-8"?>
-<ds:datastoreItem xmlns:ds="http://schemas.openxmlformats.org/officeDocument/2006/customXml" ds:itemID="{6EE79FF9-CECA-4EC9-8207-BBBA2BA3291A}">
+<ds:datastoreItem xmlns:ds="http://schemas.openxmlformats.org/officeDocument/2006/customXml" ds:itemID="{71618D46-6043-4E6C-BA2C-2E3A66FD65EC}">
   <ds:schemaRefs>
-    <ds:schemaRef ds:uri="http://schemas.openxmlformats.org/officeDocument/2006/bibliography"/>
+    <ds:schemaRef ds:uri="http://schemas.microsoft.com/office/2006/metadata/properties"/>
+    <ds:schemaRef ds:uri="http://schemas.microsoft.com/office/infopath/2007/PartnerControls"/>
+    <ds:schemaRef ds:uri="66a83ec8-672a-4010-a5fe-2dae78f51df5"/>
+    <ds:schemaRef ds:uri="ac64358e-1763-4579-ba41-f8d8e04741f1"/>
   </ds:schemaRefs>
 </ds:datastoreItem>
 </file>
@@ -10951,12 +11051,9 @@
 </file>
 
 <file path=customXml/itemProps3.xml><?xml version="1.0" encoding="utf-8"?>
-<ds:datastoreItem xmlns:ds="http://schemas.openxmlformats.org/officeDocument/2006/customXml" ds:itemID="{71618D46-6043-4E6C-BA2C-2E3A66FD65EC}">
+<ds:datastoreItem xmlns:ds="http://schemas.openxmlformats.org/officeDocument/2006/customXml" ds:itemID="{6EE79FF9-CECA-4EC9-8207-BBBA2BA3291A}">
   <ds:schemaRefs>
-    <ds:schemaRef ds:uri="http://schemas.microsoft.com/office/2006/metadata/properties"/>
-    <ds:schemaRef ds:uri="http://schemas.microsoft.com/office/infopath/2007/PartnerControls"/>
-    <ds:schemaRef ds:uri="66a83ec8-672a-4010-a5fe-2dae78f51df5"/>
-    <ds:schemaRef ds:uri="ac64358e-1763-4579-ba41-f8d8e04741f1"/>
+    <ds:schemaRef ds:uri="http://schemas.openxmlformats.org/officeDocument/2006/bibliography"/>
   </ds:schemaRefs>
 </ds:datastoreItem>
 </file>

--- a/docs/Gossett Motor Cars Vulnerability and Penetration Testing Report 10.23.docx
+++ b/docs/Gossett Motor Cars Vulnerability and Penetration Testing Report 10.23.docx
@@ -4352,21 +4352,7 @@
         <w:rPr>
           <w:sz w:val="24"/>
         </w:rPr>
-        <w:t xml:space="preserve">Critical: These vulnerabilities present immediate and severe risks and can be easily exploited, possibly leading to significant </w:t>
-      </w:r>
-      <w:proofErr w:type="gramStart"/>
-      <w:r>
-        <w:rPr>
-          <w:sz w:val="24"/>
-        </w:rPr>
-        <w:t>damages</w:t>
-      </w:r>
-      <w:proofErr w:type="gramEnd"/>
-      <w:r>
-        <w:rPr>
-          <w:sz w:val="24"/>
-        </w:rPr>
-        <w:t>.</w:t>
+        <w:t>Critical: These vulnerabilities present immediate and severe risks and can be easily exploited, possibly leading to significant damages.</w:t>
       </w:r>
     </w:p>
     <w:p>
@@ -4897,21 +4883,7 @@
         <w:rPr>
           <w:sz w:val="24"/>
         </w:rPr>
-        <w:t xml:space="preserve">Over the course of several weeks, our team ran vulnerability scans on the </w:t>
-      </w:r>
-      <w:proofErr w:type="gramStart"/>
-      <w:r>
-        <w:rPr>
-          <w:sz w:val="24"/>
-        </w:rPr>
-        <w:t>aforementioned IP</w:t>
-      </w:r>
-      <w:proofErr w:type="gramEnd"/>
-      <w:r>
-        <w:rPr>
-          <w:sz w:val="24"/>
-        </w:rPr>
-        <w:t xml:space="preserve"> ranges at random intervals. This approach mimics the unpredictable nature of real-world cyberattacks, ensuring a more realistic assessment.</w:t>
+        <w:t>Over the course of several weeks, our team ran vulnerability scans on the aforementioned IP ranges at random intervals. This approach mimics the unpredictable nature of real-world cyberattacks, ensuring a more realistic assessment.</w:t>
       </w:r>
     </w:p>
     <w:p>
@@ -5660,23 +5632,7 @@
         <w:rPr>
           <w:sz w:val="24"/>
         </w:rPr>
-        <w:t xml:space="preserve">It's crucial to mention that this was a non-intrusive penetration test. While vulnerabilities deemed exploitable were identified, at no point </w:t>
-      </w:r>
-      <w:proofErr w:type="spellStart"/>
-      <w:proofErr w:type="gramStart"/>
-      <w:r>
-        <w:rPr>
-          <w:sz w:val="24"/>
-        </w:rPr>
-        <w:t>were</w:t>
-      </w:r>
-      <w:proofErr w:type="spellEnd"/>
-      <w:proofErr w:type="gramEnd"/>
-      <w:r>
-        <w:rPr>
-          <w:sz w:val="24"/>
-        </w:rPr>
-        <w:t xml:space="preserve"> they exploited. This approach ensured that no harm or disruption occurred to any system within Gossett Motor Cars' network.</w:t>
+        <w:t>It's crucial to mention that this was a non-intrusive penetration test. While vulnerabilities deemed exploitable were identified, at no point were they exploited. This approach ensured that no harm or disruption occurred to any system within Gossett Motor Cars' network.</w:t>
       </w:r>
     </w:p>
     <w:p>
@@ -5924,7 +5880,25 @@
           <w:sz w:val="24"/>
         </w:rPr>
         <w:br/>
-        <w:t>Accompanying this report, we have prepared a detailed section labeled "Exploitable Vulnerabilities" for each subnet. This section is the cornerstone of our findings, providing:</w:t>
+        <w:t>Accompanying this report, we have prepared a detailed section labeled "Exploitable Vulnerabilities" for each subnet</w:t>
+      </w:r>
+      <w:r>
+        <w:rPr>
+          <w:sz w:val="24"/>
+        </w:rPr>
+        <w:t xml:space="preserve">, as well as </w:t>
+      </w:r>
+      <w:r>
+        <w:rPr>
+          <w:sz w:val="24"/>
+        </w:rPr>
+        <w:t>External IPs.</w:t>
+      </w:r>
+      <w:r>
+        <w:rPr>
+          <w:sz w:val="24"/>
+        </w:rPr>
+        <w:t xml:space="preserve"> This section is the cornerstone of our findings, providing:</w:t>
       </w:r>
     </w:p>
     <w:p>
@@ -10755,6 +10729,15 @@
 </file>
 
 <file path=customXml/item1.xml><?xml version="1.0" encoding="utf-8"?>
+<?mso-contentType ?>
+<FormTemplates xmlns="http://schemas.microsoft.com/sharepoint/v3/contenttype/forms">
+  <Display>DocumentLibraryForm</Display>
+  <Edit>DocumentLibraryForm</Edit>
+  <New>DocumentLibraryForm</New>
+</FormTemplates>
+</file>
+
+<file path=customXml/item2.xml><?xml version="1.0" encoding="utf-8"?>
 <p:properties xmlns:p="http://schemas.microsoft.com/office/2006/metadata/properties" xmlns:xsi="http://www.w3.org/2001/XMLSchema-instance" xmlns:pc="http://schemas.microsoft.com/office/infopath/2007/PartnerControls">
   <documentManagement>
     <TaxCatchAll xmlns="66a83ec8-672a-4010-a5fe-2dae78f51df5" xsi:nil="true"/>
@@ -10787,20 +10770,7 @@
 </p:properties>
 </file>
 
-<file path=customXml/item2.xml><?xml version="1.0" encoding="utf-8"?>
-<?mso-contentType ?>
-<FormTemplates xmlns="http://schemas.microsoft.com/sharepoint/v3/contenttype/forms">
-  <Display>DocumentLibraryForm</Display>
-  <Edit>DocumentLibraryForm</Edit>
-  <New>DocumentLibraryForm</New>
-</FormTemplates>
-</file>
-
 <file path=customXml/item3.xml><?xml version="1.0" encoding="utf-8"?>
-<b:Sources xmlns:b="http://schemas.openxmlformats.org/officeDocument/2006/bibliography" xmlns="http://schemas.openxmlformats.org/officeDocument/2006/bibliography" SelectedStyle="\APASixthEditionOfficeOnline.xsl" StyleName="APA" Version="6"/>
-</file>
-
-<file path=customXml/item4.xml><?xml version="1.0" encoding="utf-8"?>
 <ct:contentTypeSchema xmlns:ct="http://schemas.microsoft.com/office/2006/metadata/contentType" xmlns:ma="http://schemas.microsoft.com/office/2006/metadata/properties/metaAttributes" ct:_="" ma:_="" ma:contentTypeName="Document" ma:contentTypeID="0x01010078A023AD092FE84190E462DA0666304F" ma:contentTypeVersion="14" ma:contentTypeDescription="Create a new document." ma:contentTypeScope="" ma:versionID="df213b316798e1dc770b920597ed2366">
   <xsd:schema xmlns:xsd="http://www.w3.org/2001/XMLSchema" xmlns:xs="http://www.w3.org/2001/XMLSchema" xmlns:p="http://schemas.microsoft.com/office/2006/metadata/properties" xmlns:ns2="ac64358e-1763-4579-ba41-f8d8e04741f1" xmlns:ns3="66a83ec8-672a-4010-a5fe-2dae78f51df5" targetNamespace="http://schemas.microsoft.com/office/2006/metadata/properties" ma:root="true" ma:fieldsID="5ab1fa223c198da1014e871be223ba8c" ns2:_="" ns3:_="">
     <xsd:import namespace="ac64358e-1763-4579-ba41-f8d8e04741f1"/>
@@ -11031,7 +11001,19 @@
 </ct:contentTypeSchema>
 </file>
 
+<file path=customXml/item4.xml><?xml version="1.0" encoding="utf-8"?>
+<b:Sources xmlns:b="http://schemas.openxmlformats.org/officeDocument/2006/bibliography" xmlns="http://schemas.openxmlformats.org/officeDocument/2006/bibliography" SelectedStyle="\APASixthEditionOfficeOnline.xsl" StyleName="APA" Version="6"/>
+</file>
+
 <file path=customXml/itemProps1.xml><?xml version="1.0" encoding="utf-8"?>
+<ds:datastoreItem xmlns:ds="http://schemas.openxmlformats.org/officeDocument/2006/customXml" ds:itemID="{70B8D6C2-C66E-4C2F-B299-EA20AF511130}">
+  <ds:schemaRefs>
+    <ds:schemaRef ds:uri="http://schemas.microsoft.com/sharepoint/v3/contenttype/forms"/>
+  </ds:schemaRefs>
+</ds:datastoreItem>
+</file>
+
+<file path=customXml/itemProps2.xml><?xml version="1.0" encoding="utf-8"?>
 <ds:datastoreItem xmlns:ds="http://schemas.openxmlformats.org/officeDocument/2006/customXml" ds:itemID="{71618D46-6043-4E6C-BA2C-2E3A66FD65EC}">
   <ds:schemaRefs>
     <ds:schemaRef ds:uri="http://schemas.microsoft.com/office/2006/metadata/properties"/>
@@ -11042,23 +11024,7 @@
 </ds:datastoreItem>
 </file>
 
-<file path=customXml/itemProps2.xml><?xml version="1.0" encoding="utf-8"?>
-<ds:datastoreItem xmlns:ds="http://schemas.openxmlformats.org/officeDocument/2006/customXml" ds:itemID="{70B8D6C2-C66E-4C2F-B299-EA20AF511130}">
-  <ds:schemaRefs>
-    <ds:schemaRef ds:uri="http://schemas.microsoft.com/sharepoint/v3/contenttype/forms"/>
-  </ds:schemaRefs>
-</ds:datastoreItem>
-</file>
-
 <file path=customXml/itemProps3.xml><?xml version="1.0" encoding="utf-8"?>
-<ds:datastoreItem xmlns:ds="http://schemas.openxmlformats.org/officeDocument/2006/customXml" ds:itemID="{6EE79FF9-CECA-4EC9-8207-BBBA2BA3291A}">
-  <ds:schemaRefs>
-    <ds:schemaRef ds:uri="http://schemas.openxmlformats.org/officeDocument/2006/bibliography"/>
-  </ds:schemaRefs>
-</ds:datastoreItem>
-</file>
-
-<file path=customXml/itemProps4.xml><?xml version="1.0" encoding="utf-8"?>
 <ds:datastoreItem xmlns:ds="http://schemas.openxmlformats.org/officeDocument/2006/customXml" ds:itemID="{DD28F653-45CA-4885-A895-FF24385744DF}">
   <ds:schemaRefs>
     <ds:schemaRef ds:uri="http://schemas.microsoft.com/office/2006/metadata/contentType"/>
@@ -11075,4 +11041,12 @@
     <ds:schemaRef ds:uri="http://schemas.microsoft.com/internal/obd"/>
   </ds:schemaRefs>
 </ds:datastoreItem>
+</file>
+
+<file path=customXml/itemProps4.xml><?xml version="1.0" encoding="utf-8"?>
+<ds:datastoreItem xmlns:ds="http://schemas.openxmlformats.org/officeDocument/2006/customXml" ds:itemID="{6EE79FF9-CECA-4EC9-8207-BBBA2BA3291A}">
+  <ds:schemaRefs>
+    <ds:schemaRef ds:uri="http://schemas.openxmlformats.org/officeDocument/2006/bibliography"/>
+  </ds:schemaRefs>
+</ds:datastoreItem>
 </file>